--- a/Pensamiento Sistematico/Pensamiento_circulos-LeandroRivera-BalmerValencia.docx
+++ b/Pensamiento Sistematico/Pensamiento_circulos-LeandroRivera-BalmerValencia.docx
@@ -471,37 +471,7 @@
           <w:sz w:val="24"/>
           <w:szCs w:val="24"/>
         </w:rPr>
-        <w:t>0</w:t>
-      </w:r>
-      <w:r>
-        <w:rPr>
-          <w:rFonts w:ascii="Times New Roman" w:hAnsi="Times New Roman" w:cs="Times New Roman"/>
-          <w:b/>
-          <w:bCs/>
-          <w:sz w:val="24"/>
-          <w:szCs w:val="24"/>
-        </w:rPr>
-        <w:t>8</w:t>
-      </w:r>
-      <w:r>
-        <w:rPr>
-          <w:rFonts w:ascii="Times New Roman" w:hAnsi="Times New Roman" w:cs="Times New Roman"/>
-          <w:b/>
-          <w:bCs/>
-          <w:sz w:val="24"/>
-          <w:szCs w:val="24"/>
-        </w:rPr>
-        <w:t>/03/</w:t>
-      </w:r>
-      <w:r>
-        <w:rPr>
-          <w:rFonts w:ascii="Times New Roman" w:hAnsi="Times New Roman" w:cs="Times New Roman"/>
-          <w:b/>
-          <w:bCs/>
-          <w:sz w:val="24"/>
-          <w:szCs w:val="24"/>
-        </w:rPr>
-        <w:t>2024</w:t>
+        <w:t>08/03/2024</w:t>
       </w:r>
     </w:p>
     <w:p/>
@@ -1873,43 +1843,7 @@
           <w:sz w:val="24"/>
           <w:szCs w:val="24"/>
         </w:rPr>
-        <w:t xml:space="preserve">Detalles sobre cómo Claro, Movistar-Tigo, </w:t>
-      </w:r>
-      <w:proofErr w:type="spellStart"/>
-      <w:r>
-        <w:rPr>
-          <w:rFonts w:ascii="Times New Roman" w:hAnsi="Times New Roman" w:cs="Times New Roman"/>
-          <w:sz w:val="24"/>
-          <w:szCs w:val="24"/>
-        </w:rPr>
-        <w:t>Wom</w:t>
-      </w:r>
-      <w:proofErr w:type="spellEnd"/>
-      <w:r>
-        <w:rPr>
-          <w:rFonts w:ascii="Times New Roman" w:hAnsi="Times New Roman" w:cs="Times New Roman"/>
-          <w:sz w:val="24"/>
-          <w:szCs w:val="24"/>
-        </w:rPr>
-        <w:t xml:space="preserve"> y </w:t>
-      </w:r>
-      <w:proofErr w:type="spellStart"/>
-      <w:r>
-        <w:rPr>
-          <w:rFonts w:ascii="Times New Roman" w:hAnsi="Times New Roman" w:cs="Times New Roman"/>
-          <w:sz w:val="24"/>
-          <w:szCs w:val="24"/>
-        </w:rPr>
-        <w:t>Telecall</w:t>
-      </w:r>
-      <w:proofErr w:type="spellEnd"/>
-      <w:r>
-        <w:rPr>
-          <w:rFonts w:ascii="Times New Roman" w:hAnsi="Times New Roman" w:cs="Times New Roman"/>
-          <w:sz w:val="24"/>
-          <w:szCs w:val="24"/>
-        </w:rPr>
-        <w:t xml:space="preserve"> planean implementar la red 5G en Colombia, incluyendo el cronograma previsto y las áreas geográficas cubiertas inicialmente.</w:t>
+        <w:t>Detalles sobre cómo Claro, Movistar-Tigo, Wom y Telecall planean implementar la red 5G en Colombia, incluyendo el cronograma previsto y las áreas geográficas cubiertas inicialmente.</w:t>
       </w:r>
     </w:p>
     <w:p>
@@ -2523,7 +2457,7 @@
           <w:sz w:val="24"/>
           <w:szCs w:val="24"/>
         </w:rPr>
-        <w:t>Pueden identificarse arquetipos como "Límites al crecimiento" si la expansión de infraestructura se ve limitada por factores externos, o  si la mejora en un área (como la cobertura) conduce a beneficios en otras áreas (como el desarrollo económico).</w:t>
+        <w:t>Pueden identificarse arquetipos como "Límites al crecimiento" si la expansión de infraestructura se ve limitada por factores externos, o si la mejora en un área (como la cobertura) conduce a beneficios en otras áreas (como el desarrollo económico).</w:t>
       </w:r>
     </w:p>
     <w:p>
@@ -2538,30 +2472,106 @@
     <w:p>
       <w:pPr>
         <w:pStyle w:val="Ttulo1"/>
+        <w:rPr>
+          <w:rFonts w:cs="Times New Roman"/>
+          <w:szCs w:val="24"/>
+        </w:rPr>
+      </w:pPr>
+      <w:r>
+        <w:t>Diagrama Causal</w:t>
+      </w:r>
+    </w:p>
+    <w:p>
+      <w:pPr>
+        <w:rPr>
+          <w:rFonts w:ascii="Times New Roman" w:hAnsi="Times New Roman" w:cs="Times New Roman"/>
+          <w:sz w:val="24"/>
+          <w:szCs w:val="24"/>
+        </w:rPr>
+      </w:pPr>
+      <w:r>
+        <w:rPr>
+          <w:rFonts w:ascii="Times New Roman" w:hAnsi="Times New Roman" w:cs="Times New Roman"/>
+          <w:noProof/>
+          <w:sz w:val="24"/>
+          <w:szCs w:val="24"/>
+        </w:rPr>
+        <w:drawing>
+          <wp:inline distT="0" distB="0" distL="0" distR="0" wp14:anchorId="70E7942F" wp14:editId="3324FE54">
+            <wp:extent cx="6193155" cy="3001126"/>
+            <wp:effectExtent l="0" t="0" r="0" b="0"/>
+            <wp:docPr id="167456361" name="Imagen 2"/>
+            <wp:cNvGraphicFramePr>
+              <a:graphicFrameLocks xmlns:a="http://schemas.openxmlformats.org/drawingml/2006/main" noChangeAspect="1"/>
+            </wp:cNvGraphicFramePr>
+            <a:graphic xmlns:a="http://schemas.openxmlformats.org/drawingml/2006/main">
+              <a:graphicData uri="http://schemas.openxmlformats.org/drawingml/2006/picture">
+                <pic:pic xmlns:pic="http://schemas.openxmlformats.org/drawingml/2006/picture">
+                  <pic:nvPicPr>
+                    <pic:cNvPr id="167456361" name="Imagen 167456361"/>
+                    <pic:cNvPicPr/>
+                  </pic:nvPicPr>
+                  <pic:blipFill>
+                    <a:blip r:embed="rId9" cstate="print">
+                      <a:extLst>
+                        <a:ext uri="{28A0092B-C50C-407E-A947-70E740481C1C}">
+                          <a14:useLocalDpi xmlns:a14="http://schemas.microsoft.com/office/drawing/2010/main" val="0"/>
+                        </a:ext>
+                      </a:extLst>
+                    </a:blip>
+                    <a:stretch>
+                      <a:fillRect/>
+                    </a:stretch>
+                  </pic:blipFill>
+                  <pic:spPr>
+                    <a:xfrm>
+                      <a:off x="0" y="0"/>
+                      <a:ext cx="6219583" cy="3013932"/>
+                    </a:xfrm>
+                    <a:prstGeom prst="rect">
+                      <a:avLst/>
+                    </a:prstGeom>
+                  </pic:spPr>
+                </pic:pic>
+              </a:graphicData>
+            </a:graphic>
+          </wp:inline>
+        </w:drawing>
+      </w:r>
+    </w:p>
+    <w:p>
+      <w:pPr>
+        <w:rPr>
+          <w:rFonts w:ascii="Times New Roman" w:hAnsi="Times New Roman" w:cs="Times New Roman"/>
+          <w:sz w:val="24"/>
+          <w:szCs w:val="24"/>
+        </w:rPr>
+      </w:pPr>
+    </w:p>
+    <w:p>
+      <w:pPr>
+        <w:rPr>
+          <w:rFonts w:ascii="Times New Roman" w:hAnsi="Times New Roman" w:cs="Times New Roman"/>
+          <w:sz w:val="24"/>
+          <w:szCs w:val="24"/>
+        </w:rPr>
+      </w:pPr>
+    </w:p>
+    <w:p>
+      <w:pPr>
+        <w:pStyle w:val="Ttulo1"/>
       </w:pPr>
       <w:r>
         <w:t>Pensamiento en Círculos</w:t>
       </w:r>
     </w:p>
     <w:p>
-      <w:hyperlink r:id="rId9" w:history="1">
+      <w:hyperlink r:id="rId10" w:history="1">
         <w:r>
           <w:rPr>
             <w:rStyle w:val="Hipervnculo"/>
           </w:rPr>
-          <w:t>https://www.youtube.com</w:t>
-        </w:r>
-        <w:r>
-          <w:rPr>
-            <w:rStyle w:val="Hipervnculo"/>
-          </w:rPr>
-          <w:t>/</w:t>
-        </w:r>
-        <w:r>
-          <w:rPr>
-            <w:rStyle w:val="Hipervnculo"/>
-          </w:rPr>
-          <w:t>watch?v=cQOfp3lEGjA&amp;ab_channel=JuanOrtiz</w:t>
+          <w:t>https://www.youtube.com/watch?v=cQOfp3lEGjA&amp;ab_channel=JuanOrtiz</w:t>
         </w:r>
       </w:hyperlink>
     </w:p>
@@ -2673,7 +2683,6 @@
       </w:pPr>
       <w:bookmarkStart w:id="15" w:name="_Toc159664034"/>
       <w:r>
-        <w:lastRenderedPageBreak/>
         <w:t>Referencias</w:t>
       </w:r>
       <w:bookmarkEnd w:id="15"/>
@@ -2710,7 +2719,7 @@
         </w:rPr>
         <w:t xml:space="preserve"> 21). Claro y Tigo prendieron red 5G: así la puede usar en su móvil para internet más rápido. El Tiempo. </w:t>
       </w:r>
-      <w:hyperlink r:id="rId10" w:history="1">
+      <w:hyperlink r:id="rId11" w:history="1">
         <w:r>
           <w:rPr>
             <w:rStyle w:val="Hipervnculo"/>
@@ -2762,7 +2771,7 @@
         </w:rPr>
         <w:t xml:space="preserve">                                                  </w:t>
       </w:r>
-      <w:hyperlink r:id="rId11" w:history="1">
+      <w:hyperlink r:id="rId12" w:history="1">
         <w:r>
           <w:rPr>
             <w:rStyle w:val="Hipervnculo"/>
@@ -2814,7 +2823,7 @@
         </w:rPr>
         <w:t xml:space="preserve">                                                                                                </w:t>
       </w:r>
-      <w:hyperlink r:id="rId12" w:history="1">
+      <w:hyperlink r:id="rId13" w:history="1">
         <w:r>
           <w:rPr>
             <w:rStyle w:val="Hipervnculo"/>
@@ -2898,7 +2907,7 @@
         </w:rPr>
         <w:t xml:space="preserve"> </w:t>
       </w:r>
-      <w:hyperlink r:id="rId13" w:history="1">
+      <w:hyperlink r:id="rId14" w:history="1">
         <w:r>
           <w:rPr>
             <w:rStyle w:val="Hipervnculo"/>
@@ -2974,7 +2983,7 @@
         </w:rPr>
         <w:t xml:space="preserve"> </w:t>
       </w:r>
-      <w:hyperlink r:id="rId14" w:history="1">
+      <w:hyperlink r:id="rId15" w:history="1">
         <w:r>
           <w:rPr>
             <w:rStyle w:val="Hipervnculo"/>
@@ -2996,7 +3005,7 @@
       </w:pPr>
     </w:p>
     <w:sectPr>
-      <w:footerReference w:type="default" r:id="rId15"/>
+      <w:footerReference w:type="default" r:id="rId16"/>
       <w:pgSz w:w="12240" w:h="15840"/>
       <w:pgMar w:top="1417" w:right="1701" w:bottom="1417" w:left="1701" w:header="708" w:footer="708" w:gutter="0"/>
       <w:cols w:space="708"/>

--- a/Pensamiento Sistematico/Pensamiento_circulos-LeandroRivera-BalmerValencia.docx
+++ b/Pensamiento Sistematico/Pensamiento_circulos-LeandroRivera-BalmerValencia.docx
@@ -1843,7 +1843,43 @@
           <w:sz w:val="24"/>
           <w:szCs w:val="24"/>
         </w:rPr>
-        <w:t>Detalles sobre cómo Claro, Movistar-Tigo, Wom y Telecall planean implementar la red 5G en Colombia, incluyendo el cronograma previsto y las áreas geográficas cubiertas inicialmente.</w:t>
+        <w:t xml:space="preserve">Detalles sobre cómo Claro, Movistar-Tigo, </w:t>
+      </w:r>
+      <w:proofErr w:type="spellStart"/>
+      <w:r>
+        <w:rPr>
+          <w:rFonts w:ascii="Times New Roman" w:hAnsi="Times New Roman" w:cs="Times New Roman"/>
+          <w:sz w:val="24"/>
+          <w:szCs w:val="24"/>
+        </w:rPr>
+        <w:t>Wom</w:t>
+      </w:r>
+      <w:proofErr w:type="spellEnd"/>
+      <w:r>
+        <w:rPr>
+          <w:rFonts w:ascii="Times New Roman" w:hAnsi="Times New Roman" w:cs="Times New Roman"/>
+          <w:sz w:val="24"/>
+          <w:szCs w:val="24"/>
+        </w:rPr>
+        <w:t xml:space="preserve"> y </w:t>
+      </w:r>
+      <w:proofErr w:type="spellStart"/>
+      <w:r>
+        <w:rPr>
+          <w:rFonts w:ascii="Times New Roman" w:hAnsi="Times New Roman" w:cs="Times New Roman"/>
+          <w:sz w:val="24"/>
+          <w:szCs w:val="24"/>
+        </w:rPr>
+        <w:t>Telecall</w:t>
+      </w:r>
+      <w:proofErr w:type="spellEnd"/>
+      <w:r>
+        <w:rPr>
+          <w:rFonts w:ascii="Times New Roman" w:hAnsi="Times New Roman" w:cs="Times New Roman"/>
+          <w:sz w:val="24"/>
+          <w:szCs w:val="24"/>
+        </w:rPr>
+        <w:t xml:space="preserve"> planean implementar la red 5G en Colombia, incluyendo el cronograma previsto y las áreas geográficas cubiertas inicialmente.</w:t>
       </w:r>
     </w:p>
     <w:p>
@@ -2310,6 +2346,50 @@
         <w:t>Nivel de seguridad y estabilidad política en las áreas de interés.</w:t>
       </w:r>
     </w:p>
+    <w:p>
+      <w:pPr>
+        <w:pStyle w:val="Prrafodelista"/>
+        <w:numPr>
+          <w:ilvl w:val="0"/>
+          <w:numId w:val="9"/>
+        </w:numPr>
+        <w:rPr>
+          <w:rFonts w:ascii="Times New Roman" w:hAnsi="Times New Roman" w:cs="Times New Roman"/>
+          <w:sz w:val="24"/>
+          <w:szCs w:val="24"/>
+        </w:rPr>
+      </w:pPr>
+      <w:r>
+        <w:rPr>
+          <w:rFonts w:ascii="Times New Roman" w:hAnsi="Times New Roman" w:cs="Times New Roman"/>
+          <w:sz w:val="24"/>
+          <w:szCs w:val="24"/>
+        </w:rPr>
+        <w:t>Calidad en el Servicio</w:t>
+      </w:r>
+    </w:p>
+    <w:p>
+      <w:pPr>
+        <w:pStyle w:val="Prrafodelista"/>
+        <w:numPr>
+          <w:ilvl w:val="0"/>
+          <w:numId w:val="9"/>
+        </w:numPr>
+        <w:rPr>
+          <w:rFonts w:ascii="Times New Roman" w:hAnsi="Times New Roman" w:cs="Times New Roman"/>
+          <w:sz w:val="24"/>
+          <w:szCs w:val="24"/>
+        </w:rPr>
+      </w:pPr>
+      <w:r>
+        <w:rPr>
+          <w:rFonts w:ascii="Times New Roman" w:hAnsi="Times New Roman" w:cs="Times New Roman"/>
+          <w:sz w:val="24"/>
+          <w:szCs w:val="24"/>
+        </w:rPr>
+        <w:t>Reducción Precios</w:t>
+      </w:r>
+    </w:p>
     <w:p/>
     <w:p/>
     <w:p/>
@@ -2425,39 +2505,328 @@
       <w:pPr>
         <w:pStyle w:val="Ttulo1"/>
         <w:rPr>
+          <w:rFonts w:cs="Times New Roman"/>
+          <w:strike/>
+          <w:szCs w:val="24"/>
+        </w:rPr>
+      </w:pPr>
+      <w:bookmarkStart w:id="14" w:name="_Toc159664033"/>
+      <w:r>
+        <w:rPr>
           <w:rFonts w:eastAsiaTheme="minorHAnsi"/>
         </w:rPr>
-      </w:pPr>
-      <w:bookmarkStart w:id="14" w:name="_Toc159664033"/>
+        <w:t>A</w:t>
+      </w:r>
       <w:r>
         <w:rPr>
           <w:rFonts w:eastAsiaTheme="minorHAnsi"/>
         </w:rPr>
-        <w:t>A</w:t>
-      </w:r>
+        <w:t>rquetipo</w:t>
+      </w:r>
+      <w:bookmarkEnd w:id="14"/>
       <w:r>
         <w:rPr>
           <w:rFonts w:eastAsiaTheme="minorHAnsi"/>
         </w:rPr>
-        <w:t>rquetipos</w:t>
-      </w:r>
-      <w:bookmarkEnd w:id="14"/>
-    </w:p>
-    <w:p>
-      <w:pPr>
-        <w:rPr>
-          <w:rFonts w:ascii="Times New Roman" w:hAnsi="Times New Roman" w:cs="Times New Roman"/>
-          <w:sz w:val="24"/>
-          <w:szCs w:val="24"/>
-        </w:rPr>
-      </w:pPr>
-      <w:r>
-        <w:rPr>
-          <w:rFonts w:ascii="Times New Roman" w:hAnsi="Times New Roman" w:cs="Times New Roman"/>
-          <w:sz w:val="24"/>
-          <w:szCs w:val="24"/>
-        </w:rPr>
-        <w:t>Pueden identificarse arquetipos como "Límites al crecimiento" si la expansión de infraestructura se ve limitada por factores externos, o si la mejora en un área (como la cobertura) conduce a beneficios en otras áreas (como el desarrollo económico).</w:t>
+        <w:t xml:space="preserve"> de Escalada Aplicado</w:t>
+      </w:r>
+    </w:p>
+    <w:p>
+      <w:pPr>
+        <w:rPr>
+          <w:rFonts w:ascii="Times New Roman" w:hAnsi="Times New Roman" w:cs="Times New Roman"/>
+          <w:b/>
+          <w:bCs/>
+          <w:sz w:val="24"/>
+          <w:szCs w:val="24"/>
+        </w:rPr>
+      </w:pPr>
+      <w:r>
+        <w:rPr>
+          <w:rFonts w:ascii="Times New Roman" w:hAnsi="Times New Roman" w:cs="Times New Roman"/>
+          <w:b/>
+          <w:bCs/>
+          <w:sz w:val="24"/>
+          <w:szCs w:val="24"/>
+        </w:rPr>
+        <w:t>Inicio del Ciclo:</w:t>
+      </w:r>
+    </w:p>
+    <w:p>
+      <w:pPr>
+        <w:rPr>
+          <w:rFonts w:ascii="Times New Roman" w:hAnsi="Times New Roman" w:cs="Times New Roman"/>
+          <w:sz w:val="24"/>
+          <w:szCs w:val="24"/>
+        </w:rPr>
+      </w:pPr>
+      <w:r>
+        <w:rPr>
+          <w:rFonts w:ascii="Times New Roman" w:hAnsi="Times New Roman" w:cs="Times New Roman"/>
+          <w:sz w:val="24"/>
+          <w:szCs w:val="24"/>
+        </w:rPr>
+        <w:t>Gobierno: Implementa políticas y subsidios para incentivar la inversión en la expansión de la red 5G.</w:t>
+      </w:r>
+    </w:p>
+    <w:p>
+      <w:pPr>
+        <w:rPr>
+          <w:rFonts w:ascii="Times New Roman" w:hAnsi="Times New Roman" w:cs="Times New Roman"/>
+          <w:sz w:val="24"/>
+          <w:szCs w:val="24"/>
+        </w:rPr>
+      </w:pPr>
+      <w:r>
+        <w:rPr>
+          <w:rFonts w:ascii="Times New Roman" w:hAnsi="Times New Roman" w:cs="Times New Roman"/>
+          <w:sz w:val="24"/>
+          <w:szCs w:val="24"/>
+        </w:rPr>
+        <w:t>Compañías de Telecomunicaciones: Comienzan a competir por licencias para operar en nuevas regiones, invirtiendo en infraestructura básica.</w:t>
+      </w:r>
+    </w:p>
+    <w:p>
+      <w:pPr>
+        <w:rPr>
+          <w:rFonts w:ascii="Times New Roman" w:hAnsi="Times New Roman" w:cs="Times New Roman"/>
+          <w:b/>
+          <w:bCs/>
+          <w:sz w:val="24"/>
+          <w:szCs w:val="24"/>
+        </w:rPr>
+      </w:pPr>
+      <w:r>
+        <w:rPr>
+          <w:rFonts w:ascii="Times New Roman" w:hAnsi="Times New Roman" w:cs="Times New Roman"/>
+          <w:b/>
+          <w:bCs/>
+          <w:sz w:val="24"/>
+          <w:szCs w:val="24"/>
+        </w:rPr>
+        <w:t>Primera Escalada:</w:t>
+      </w:r>
+    </w:p>
+    <w:p>
+      <w:pPr>
+        <w:rPr>
+          <w:rFonts w:ascii="Times New Roman" w:hAnsi="Times New Roman" w:cs="Times New Roman"/>
+          <w:sz w:val="24"/>
+          <w:szCs w:val="24"/>
+        </w:rPr>
+      </w:pPr>
+      <w:r>
+        <w:rPr>
+          <w:rFonts w:ascii="Times New Roman" w:hAnsi="Times New Roman" w:cs="Times New Roman"/>
+          <w:sz w:val="24"/>
+          <w:szCs w:val="24"/>
+        </w:rPr>
+        <w:t>Comunidades Locales: Exigen mejor conectividad y servicios de calidad comparable a las zonas urbanas.</w:t>
+      </w:r>
+    </w:p>
+    <w:p>
+      <w:pPr>
+        <w:rPr>
+          <w:rFonts w:ascii="Times New Roman" w:hAnsi="Times New Roman" w:cs="Times New Roman"/>
+          <w:sz w:val="24"/>
+          <w:szCs w:val="24"/>
+        </w:rPr>
+      </w:pPr>
+      <w:r>
+        <w:rPr>
+          <w:rFonts w:ascii="Times New Roman" w:hAnsi="Times New Roman" w:cs="Times New Roman"/>
+          <w:sz w:val="24"/>
+          <w:szCs w:val="24"/>
+        </w:rPr>
+        <w:t>Gobierno y Empresas: Responden aumentando la inversión y acelerando los proyectos de infraestructura para satisfacer estas demandas.</w:t>
+      </w:r>
+    </w:p>
+    <w:p>
+      <w:pPr>
+        <w:rPr>
+          <w:rFonts w:ascii="Times New Roman" w:hAnsi="Times New Roman" w:cs="Times New Roman"/>
+          <w:b/>
+          <w:bCs/>
+          <w:sz w:val="24"/>
+          <w:szCs w:val="24"/>
+        </w:rPr>
+      </w:pPr>
+      <w:r>
+        <w:rPr>
+          <w:rFonts w:ascii="Times New Roman" w:hAnsi="Times New Roman" w:cs="Times New Roman"/>
+          <w:b/>
+          <w:bCs/>
+          <w:sz w:val="24"/>
+          <w:szCs w:val="24"/>
+        </w:rPr>
+        <w:t>Segunda Escalada:</w:t>
+      </w:r>
+    </w:p>
+    <w:p>
+      <w:pPr>
+        <w:rPr>
+          <w:rFonts w:ascii="Times New Roman" w:hAnsi="Times New Roman" w:cs="Times New Roman"/>
+          <w:sz w:val="24"/>
+          <w:szCs w:val="24"/>
+        </w:rPr>
+      </w:pPr>
+      <w:r>
+        <w:rPr>
+          <w:rFonts w:ascii="Times New Roman" w:hAnsi="Times New Roman" w:cs="Times New Roman"/>
+          <w:sz w:val="24"/>
+          <w:szCs w:val="24"/>
+        </w:rPr>
+        <w:t>Competencia entre Empresas: A medida que una empresa amplía su cobertura, las otras se sienten presionadas a acelerar su propia expansión para no quedarse atrás, aumentando la inversión y la velocidad de despliegue.</w:t>
+      </w:r>
+    </w:p>
+    <w:p>
+      <w:pPr>
+        <w:rPr>
+          <w:rFonts w:ascii="Times New Roman" w:hAnsi="Times New Roman" w:cs="Times New Roman"/>
+          <w:sz w:val="24"/>
+          <w:szCs w:val="24"/>
+        </w:rPr>
+      </w:pPr>
+      <w:r>
+        <w:rPr>
+          <w:rFonts w:ascii="Times New Roman" w:hAnsi="Times New Roman" w:cs="Times New Roman"/>
+          <w:sz w:val="24"/>
+          <w:szCs w:val="24"/>
+        </w:rPr>
+        <w:t>Gobierno: Puede sentir la presión para facilitar aún más este proceso, posiblemente a través de la reducción de regulaciones, la oferta de incentivos adicionales, o la mejora de la infraestructura pública necesaria.</w:t>
+      </w:r>
+    </w:p>
+    <w:p>
+      <w:pPr>
+        <w:rPr>
+          <w:rFonts w:ascii="Times New Roman" w:hAnsi="Times New Roman" w:cs="Times New Roman"/>
+          <w:b/>
+          <w:bCs/>
+          <w:sz w:val="24"/>
+          <w:szCs w:val="24"/>
+        </w:rPr>
+      </w:pPr>
+      <w:r>
+        <w:rPr>
+          <w:rFonts w:ascii="Times New Roman" w:hAnsi="Times New Roman" w:cs="Times New Roman"/>
+          <w:b/>
+          <w:bCs/>
+          <w:sz w:val="24"/>
+          <w:szCs w:val="24"/>
+        </w:rPr>
+        <w:t>Resultados y Retroalimentación:</w:t>
+      </w:r>
+    </w:p>
+    <w:p>
+      <w:pPr>
+        <w:rPr>
+          <w:rFonts w:ascii="Times New Roman" w:hAnsi="Times New Roman" w:cs="Times New Roman"/>
+          <w:sz w:val="24"/>
+          <w:szCs w:val="24"/>
+        </w:rPr>
+      </w:pPr>
+      <w:r>
+        <w:rPr>
+          <w:rFonts w:ascii="Times New Roman" w:hAnsi="Times New Roman" w:cs="Times New Roman"/>
+          <w:sz w:val="24"/>
+          <w:szCs w:val="24"/>
+        </w:rPr>
+        <w:t>Éxito en la Expansión: La cobertura de la red 5G se expande exitosamente, mejorando la conectividad en las regiones objetivo.</w:t>
+      </w:r>
+    </w:p>
+    <w:p>
+      <w:pPr>
+        <w:rPr>
+          <w:rFonts w:ascii="Times New Roman" w:hAnsi="Times New Roman" w:cs="Times New Roman"/>
+          <w:sz w:val="24"/>
+          <w:szCs w:val="24"/>
+        </w:rPr>
+      </w:pPr>
+      <w:r>
+        <w:rPr>
+          <w:rFonts w:ascii="Times New Roman" w:hAnsi="Times New Roman" w:cs="Times New Roman"/>
+          <w:sz w:val="24"/>
+          <w:szCs w:val="24"/>
+        </w:rPr>
+        <w:t>Desafíos Potenciales: La escalada en inversión y esfuerzos puede llevar a sobrecostos, disputas sobre la equidad en el acceso a los servicios, o impactos ambientales no previstos debido a la aceleración del despliegue.</w:t>
+      </w:r>
+    </w:p>
+    <w:p>
+      <w:pPr>
+        <w:rPr>
+          <w:rFonts w:ascii="Times New Roman" w:hAnsi="Times New Roman" w:cs="Times New Roman"/>
+          <w:b/>
+          <w:bCs/>
+          <w:sz w:val="24"/>
+          <w:szCs w:val="24"/>
+        </w:rPr>
+      </w:pPr>
+    </w:p>
+    <w:p>
+      <w:pPr>
+        <w:rPr>
+          <w:rFonts w:ascii="Times New Roman" w:hAnsi="Times New Roman" w:cs="Times New Roman"/>
+          <w:b/>
+          <w:bCs/>
+          <w:sz w:val="24"/>
+          <w:szCs w:val="24"/>
+        </w:rPr>
+      </w:pPr>
+    </w:p>
+    <w:p>
+      <w:pPr>
+        <w:rPr>
+          <w:rFonts w:ascii="Times New Roman" w:hAnsi="Times New Roman" w:cs="Times New Roman"/>
+          <w:b/>
+          <w:bCs/>
+          <w:sz w:val="24"/>
+          <w:szCs w:val="24"/>
+        </w:rPr>
+      </w:pPr>
+      <w:r>
+        <w:rPr>
+          <w:rFonts w:ascii="Times New Roman" w:hAnsi="Times New Roman" w:cs="Times New Roman"/>
+          <w:b/>
+          <w:bCs/>
+          <w:sz w:val="24"/>
+          <w:szCs w:val="24"/>
+        </w:rPr>
+        <w:lastRenderedPageBreak/>
+        <w:t>Estabilización:</w:t>
+      </w:r>
+    </w:p>
+    <w:p>
+      <w:pPr>
+        <w:rPr>
+          <w:rFonts w:ascii="Times New Roman" w:hAnsi="Times New Roman" w:cs="Times New Roman"/>
+          <w:sz w:val="24"/>
+          <w:szCs w:val="24"/>
+        </w:rPr>
+      </w:pPr>
+      <w:r>
+        <w:rPr>
+          <w:rFonts w:ascii="Times New Roman" w:hAnsi="Times New Roman" w:cs="Times New Roman"/>
+          <w:sz w:val="24"/>
+          <w:szCs w:val="24"/>
+        </w:rPr>
+        <w:t>Ajustes Regulatorios y de Política: Para evitar resultados negativos, el gobierno podría necesitar ajustar sus políticas y enfoques regulatorios para garantizar que la expansión sea sostenible, equitativa y ambientalmente responsable.</w:t>
+      </w:r>
+    </w:p>
+    <w:p>
+      <w:pPr>
+        <w:rPr>
+          <w:rFonts w:ascii="Times New Roman" w:hAnsi="Times New Roman" w:cs="Times New Roman"/>
+          <w:sz w:val="24"/>
+          <w:szCs w:val="24"/>
+        </w:rPr>
+      </w:pPr>
+      <w:r>
+        <w:rPr>
+          <w:rFonts w:ascii="Times New Roman" w:hAnsi="Times New Roman" w:cs="Times New Roman"/>
+          <w:sz w:val="24"/>
+          <w:szCs w:val="24"/>
+        </w:rPr>
+        <w:t>Este escenario de "Escalada" refleja cómo la interacción dinámica entre los actores involucrados en la expansión de la red 5G puede llevar a un ciclo de incremento en el esfuerzo y la inversión. Es crucial monitorear y gestionar este ciclo para asegurar que la expansión no solo sea rápida sino también sostenible y benéfica para todas las partes interesadas.</w:t>
       </w:r>
     </w:p>
     <w:p>
@@ -2489,6 +2858,15 @@
           <w:szCs w:val="24"/>
         </w:rPr>
       </w:pPr>
+    </w:p>
+    <w:p>
+      <w:pPr>
+        <w:rPr>
+          <w:rFonts w:ascii="Times New Roman" w:hAnsi="Times New Roman" w:cs="Times New Roman"/>
+          <w:sz w:val="24"/>
+          <w:szCs w:val="24"/>
+        </w:rPr>
+      </w:pPr>
       <w:r>
         <w:rPr>
           <w:rFonts w:ascii="Times New Roman" w:hAnsi="Times New Roman" w:cs="Times New Roman"/>
@@ -2497,10 +2875,10 @@
           <w:szCs w:val="24"/>
         </w:rPr>
         <w:drawing>
-          <wp:inline distT="0" distB="0" distL="0" distR="0" wp14:anchorId="70E7942F" wp14:editId="3324FE54">
-            <wp:extent cx="6193155" cy="3001126"/>
+          <wp:inline distT="0" distB="0" distL="0" distR="0" wp14:anchorId="28253575" wp14:editId="412276DD">
+            <wp:extent cx="5612130" cy="2161540"/>
             <wp:effectExtent l="0" t="0" r="0" b="0"/>
-            <wp:docPr id="167456361" name="Imagen 2"/>
+            <wp:docPr id="1378535997" name="Imagen 2"/>
             <wp:cNvGraphicFramePr>
               <a:graphicFrameLocks xmlns:a="http://schemas.openxmlformats.org/drawingml/2006/main" noChangeAspect="1"/>
             </wp:cNvGraphicFramePr>
@@ -2508,7 +2886,7 @@
               <a:graphicData uri="http://schemas.openxmlformats.org/drawingml/2006/picture">
                 <pic:pic xmlns:pic="http://schemas.openxmlformats.org/drawingml/2006/picture">
                   <pic:nvPicPr>
-                    <pic:cNvPr id="167456361" name="Imagen 167456361"/>
+                    <pic:cNvPr id="1378535997" name="Imagen 1378535997"/>
                     <pic:cNvPicPr/>
                   </pic:nvPicPr>
                   <pic:blipFill>
@@ -2526,7 +2904,7 @@
                   <pic:spPr>
                     <a:xfrm>
                       <a:off x="0" y="0"/>
-                      <a:ext cx="6219583" cy="3013932"/>
+                      <a:ext cx="5612130" cy="2161540"/>
                     </a:xfrm>
                     <a:prstGeom prst="rect">
                       <a:avLst/>
@@ -2538,15 +2916,6 @@
           </wp:inline>
         </w:drawing>
       </w:r>
-    </w:p>
-    <w:p>
-      <w:pPr>
-        <w:rPr>
-          <w:rFonts w:ascii="Times New Roman" w:hAnsi="Times New Roman" w:cs="Times New Roman"/>
-          <w:sz w:val="24"/>
-          <w:szCs w:val="24"/>
-        </w:rPr>
-      </w:pPr>
     </w:p>
     <w:p>
       <w:pPr>

--- a/Pensamiento Sistematico/Pensamiento_circulos-LeandroRivera-BalmerValencia.docx
+++ b/Pensamiento Sistematico/Pensamiento_circulos-LeandroRivera-BalmerValencia.docx
@@ -471,7 +471,27 @@
           <w:sz w:val="24"/>
           <w:szCs w:val="24"/>
         </w:rPr>
-        <w:t>08/03/2024</w:t>
+        <w:t>0</w:t>
+      </w:r>
+      <w:r>
+        <w:rPr>
+          <w:rFonts w:ascii="Times New Roman" w:hAnsi="Times New Roman" w:cs="Times New Roman"/>
+          <w:b/>
+          <w:bCs/>
+          <w:sz w:val="24"/>
+          <w:szCs w:val="24"/>
+        </w:rPr>
+        <w:t>6</w:t>
+      </w:r>
+      <w:r>
+        <w:rPr>
+          <w:rFonts w:ascii="Times New Roman" w:hAnsi="Times New Roman" w:cs="Times New Roman"/>
+          <w:b/>
+          <w:bCs/>
+          <w:sz w:val="24"/>
+          <w:szCs w:val="24"/>
+        </w:rPr>
+        <w:t>/03/2024</w:t>
       </w:r>
     </w:p>
     <w:p/>
@@ -483,7 +503,7 @@
           <w:noProof/>
         </w:rPr>
       </w:pPr>
-      <w:bookmarkStart w:id="0" w:name="_Toc159664019"/>
+      <w:bookmarkStart w:id="0" w:name="_Toc160564629"/>
       <w:r>
         <w:lastRenderedPageBreak/>
         <w:t>TABLA DE CONTENIDO</w:t>
@@ -514,7 +534,7 @@
           <w14:ligatures w14:val="standardContextual"/>
         </w:rPr>
       </w:pPr>
-      <w:hyperlink w:anchor="_Toc159664019" w:history="1">
+      <w:hyperlink w:anchor="_Toc160564629" w:history="1">
         <w:r>
           <w:rPr>
             <w:rStyle w:val="Hipervnculo"/>
@@ -541,7 +561,7 @@
             <w:noProof/>
             <w:webHidden/>
           </w:rPr>
-          <w:instrText xml:space="preserve"> PAGEREF _Toc159664019 \h </w:instrText>
+          <w:instrText xml:space="preserve"> PAGEREF _Toc160564629 \h </w:instrText>
         </w:r>
         <w:r>
           <w:rPr>
@@ -587,7 +607,7 @@
           <w14:ligatures w14:val="standardContextual"/>
         </w:rPr>
       </w:pPr>
-      <w:hyperlink w:anchor="_Toc159664020" w:history="1">
+      <w:hyperlink w:anchor="_Toc160564630" w:history="1">
         <w:r>
           <w:rPr>
             <w:rStyle w:val="Hipervnculo"/>
@@ -614,7 +634,7 @@
             <w:noProof/>
             <w:webHidden/>
           </w:rPr>
-          <w:instrText xml:space="preserve"> PAGEREF _Toc159664020 \h </w:instrText>
+          <w:instrText xml:space="preserve"> PAGEREF _Toc160564630 \h </w:instrText>
         </w:r>
         <w:r>
           <w:rPr>
@@ -660,7 +680,7 @@
           <w14:ligatures w14:val="standardContextual"/>
         </w:rPr>
       </w:pPr>
-      <w:hyperlink w:anchor="_Toc159664021" w:history="1">
+      <w:hyperlink w:anchor="_Toc160564631" w:history="1">
         <w:r>
           <w:rPr>
             <w:rStyle w:val="Hipervnculo"/>
@@ -687,7 +707,7 @@
             <w:noProof/>
             <w:webHidden/>
           </w:rPr>
-          <w:instrText xml:space="preserve"> PAGEREF _Toc159664021 \h </w:instrText>
+          <w:instrText xml:space="preserve"> PAGEREF _Toc160564631 \h </w:instrText>
         </w:r>
         <w:r>
           <w:rPr>
@@ -733,7 +753,7 @@
           <w14:ligatures w14:val="standardContextual"/>
         </w:rPr>
       </w:pPr>
-      <w:hyperlink w:anchor="_Toc159664022" w:history="1">
+      <w:hyperlink w:anchor="_Toc160564632" w:history="1">
         <w:r>
           <w:rPr>
             <w:rStyle w:val="Hipervnculo"/>
@@ -760,7 +780,7 @@
             <w:noProof/>
             <w:webHidden/>
           </w:rPr>
-          <w:instrText xml:space="preserve"> PAGEREF _Toc159664022 \h </w:instrText>
+          <w:instrText xml:space="preserve"> PAGEREF _Toc160564632 \h </w:instrText>
         </w:r>
         <w:r>
           <w:rPr>
@@ -806,7 +826,7 @@
           <w14:ligatures w14:val="standardContextual"/>
         </w:rPr>
       </w:pPr>
-      <w:hyperlink w:anchor="_Toc159664023" w:history="1">
+      <w:hyperlink w:anchor="_Toc160564633" w:history="1">
         <w:r>
           <w:rPr>
             <w:rStyle w:val="Hipervnculo"/>
@@ -833,7 +853,7 @@
             <w:noProof/>
             <w:webHidden/>
           </w:rPr>
-          <w:instrText xml:space="preserve"> PAGEREF _Toc159664023 \h </w:instrText>
+          <w:instrText xml:space="preserve"> PAGEREF _Toc160564633 \h </w:instrText>
         </w:r>
         <w:r>
           <w:rPr>
@@ -878,7 +898,7 @@
           <w14:ligatures w14:val="standardContextual"/>
         </w:rPr>
       </w:pPr>
-      <w:hyperlink w:anchor="_Toc159664024" w:history="1">
+      <w:hyperlink w:anchor="_Toc160564634" w:history="1">
         <w:r>
           <w:rPr>
             <w:rStyle w:val="Hipervnculo"/>
@@ -905,7 +925,7 @@
             <w:noProof/>
             <w:webHidden/>
           </w:rPr>
-          <w:instrText xml:space="preserve"> PAGEREF _Toc159664024 \h </w:instrText>
+          <w:instrText xml:space="preserve"> PAGEREF _Toc160564634 \h </w:instrText>
         </w:r>
         <w:r>
           <w:rPr>
@@ -950,7 +970,7 @@
           <w14:ligatures w14:val="standardContextual"/>
         </w:rPr>
       </w:pPr>
-      <w:hyperlink w:anchor="_Toc159664025" w:history="1">
+      <w:hyperlink w:anchor="_Toc160564635" w:history="1">
         <w:r>
           <w:rPr>
             <w:rStyle w:val="Hipervnculo"/>
@@ -977,7 +997,7 @@
             <w:noProof/>
             <w:webHidden/>
           </w:rPr>
-          <w:instrText xml:space="preserve"> PAGEREF _Toc159664025 \h </w:instrText>
+          <w:instrText xml:space="preserve"> PAGEREF _Toc160564635 \h </w:instrText>
         </w:r>
         <w:r>
           <w:rPr>
@@ -1022,7 +1042,7 @@
           <w14:ligatures w14:val="standardContextual"/>
         </w:rPr>
       </w:pPr>
-      <w:hyperlink w:anchor="_Toc159664026" w:history="1">
+      <w:hyperlink w:anchor="_Toc160564636" w:history="1">
         <w:r>
           <w:rPr>
             <w:rStyle w:val="Hipervnculo"/>
@@ -1049,7 +1069,7 @@
             <w:noProof/>
             <w:webHidden/>
           </w:rPr>
-          <w:instrText xml:space="preserve"> PAGEREF _Toc159664026 \h </w:instrText>
+          <w:instrText xml:space="preserve"> PAGEREF _Toc160564636 \h </w:instrText>
         </w:r>
         <w:r>
           <w:rPr>
@@ -1069,7 +1089,7 @@
             <w:noProof/>
             <w:webHidden/>
           </w:rPr>
-          <w:t>4</w:t>
+          <w:t>3</w:t>
         </w:r>
         <w:r>
           <w:rPr>
@@ -1094,7 +1114,7 @@
           <w14:ligatures w14:val="standardContextual"/>
         </w:rPr>
       </w:pPr>
-      <w:hyperlink w:anchor="_Toc159664027" w:history="1">
+      <w:hyperlink w:anchor="_Toc160564637" w:history="1">
         <w:r>
           <w:rPr>
             <w:rStyle w:val="Hipervnculo"/>
@@ -1121,7 +1141,7 @@
             <w:noProof/>
             <w:webHidden/>
           </w:rPr>
-          <w:instrText xml:space="preserve"> PAGEREF _Toc159664027 \h </w:instrText>
+          <w:instrText xml:space="preserve"> PAGEREF _Toc160564637 \h </w:instrText>
         </w:r>
         <w:r>
           <w:rPr>
@@ -1166,7 +1186,7 @@
           <w14:ligatures w14:val="standardContextual"/>
         </w:rPr>
       </w:pPr>
-      <w:hyperlink w:anchor="_Toc159664028" w:history="1">
+      <w:hyperlink w:anchor="_Toc160564638" w:history="1">
         <w:r>
           <w:rPr>
             <w:rStyle w:val="Hipervnculo"/>
@@ -1193,7 +1213,7 @@
             <w:noProof/>
             <w:webHidden/>
           </w:rPr>
-          <w:instrText xml:space="preserve"> PAGEREF _Toc159664028 \h </w:instrText>
+          <w:instrText xml:space="preserve"> PAGEREF _Toc160564638 \h </w:instrText>
         </w:r>
         <w:r>
           <w:rPr>
@@ -1238,7 +1258,7 @@
           <w14:ligatures w14:val="standardContextual"/>
         </w:rPr>
       </w:pPr>
-      <w:hyperlink w:anchor="_Toc159664029" w:history="1">
+      <w:hyperlink w:anchor="_Toc160564639" w:history="1">
         <w:r>
           <w:rPr>
             <w:rStyle w:val="Hipervnculo"/>
@@ -1265,7 +1285,7 @@
             <w:noProof/>
             <w:webHidden/>
           </w:rPr>
-          <w:instrText xml:space="preserve"> PAGEREF _Toc159664029 \h </w:instrText>
+          <w:instrText xml:space="preserve"> PAGEREF _Toc160564639 \h </w:instrText>
         </w:r>
         <w:r>
           <w:rPr>
@@ -1310,7 +1330,7 @@
           <w14:ligatures w14:val="standardContextual"/>
         </w:rPr>
       </w:pPr>
-      <w:hyperlink w:anchor="_Toc159664030" w:history="1">
+      <w:hyperlink w:anchor="_Toc160564640" w:history="1">
         <w:r>
           <w:rPr>
             <w:rStyle w:val="Hipervnculo"/>
@@ -1337,7 +1357,7 @@
             <w:noProof/>
             <w:webHidden/>
           </w:rPr>
-          <w:instrText xml:space="preserve"> PAGEREF _Toc159664030 \h </w:instrText>
+          <w:instrText xml:space="preserve"> PAGEREF _Toc160564640 \h </w:instrText>
         </w:r>
         <w:r>
           <w:rPr>
@@ -1383,7 +1403,7 @@
           <w14:ligatures w14:val="standardContextual"/>
         </w:rPr>
       </w:pPr>
-      <w:hyperlink w:anchor="_Toc159664031" w:history="1">
+      <w:hyperlink w:anchor="_Toc160564641" w:history="1">
         <w:r>
           <w:rPr>
             <w:rStyle w:val="Hipervnculo"/>
@@ -1410,7 +1430,7 @@
             <w:noProof/>
             <w:webHidden/>
           </w:rPr>
-          <w:instrText xml:space="preserve"> PAGEREF _Toc159664031 \h </w:instrText>
+          <w:instrText xml:space="preserve"> PAGEREF _Toc160564641 \h </w:instrText>
         </w:r>
         <w:r>
           <w:rPr>
@@ -1456,7 +1476,7 @@
           <w14:ligatures w14:val="standardContextual"/>
         </w:rPr>
       </w:pPr>
-      <w:hyperlink w:anchor="_Toc159664032" w:history="1">
+      <w:hyperlink w:anchor="_Toc160564642" w:history="1">
         <w:r>
           <w:rPr>
             <w:rStyle w:val="Hipervnculo"/>
@@ -1483,7 +1503,7 @@
             <w:noProof/>
             <w:webHidden/>
           </w:rPr>
-          <w:instrText xml:space="preserve"> PAGEREF _Toc159664032 \h </w:instrText>
+          <w:instrText xml:space="preserve"> PAGEREF _Toc160564642 \h </w:instrText>
         </w:r>
         <w:r>
           <w:rPr>
@@ -1529,13 +1549,13 @@
           <w14:ligatures w14:val="standardContextual"/>
         </w:rPr>
       </w:pPr>
-      <w:hyperlink w:anchor="_Toc159664033" w:history="1">
+      <w:hyperlink w:anchor="_Toc160564643" w:history="1">
         <w:r>
           <w:rPr>
             <w:rStyle w:val="Hipervnculo"/>
             <w:noProof/>
           </w:rPr>
-          <w:t>Arquetipos.</w:t>
+          <w:t>Arquetipo de Escalada Aplicado</w:t>
         </w:r>
         <w:r>
           <w:rPr>
@@ -1556,7 +1576,7 @@
             <w:noProof/>
             <w:webHidden/>
           </w:rPr>
-          <w:instrText xml:space="preserve"> PAGEREF _Toc159664033 \h </w:instrText>
+          <w:instrText xml:space="preserve"> PAGEREF _Toc160564643 \h </w:instrText>
         </w:r>
         <w:r>
           <w:rPr>
@@ -1602,12 +1622,158 @@
           <w14:ligatures w14:val="standardContextual"/>
         </w:rPr>
       </w:pPr>
-      <w:hyperlink w:anchor="_Toc159664034" w:history="1">
+      <w:hyperlink w:anchor="_Toc160564644" w:history="1">
         <w:r>
           <w:rPr>
             <w:rStyle w:val="Hipervnculo"/>
             <w:noProof/>
           </w:rPr>
+          <w:t>Diagrama Causal</w:t>
+        </w:r>
+        <w:r>
+          <w:rPr>
+            <w:noProof/>
+            <w:webHidden/>
+          </w:rPr>
+          <w:tab/>
+        </w:r>
+        <w:r>
+          <w:rPr>
+            <w:noProof/>
+            <w:webHidden/>
+          </w:rPr>
+          <w:fldChar w:fldCharType="begin"/>
+        </w:r>
+        <w:r>
+          <w:rPr>
+            <w:noProof/>
+            <w:webHidden/>
+          </w:rPr>
+          <w:instrText xml:space="preserve"> PAGEREF _Toc160564644 \h </w:instrText>
+        </w:r>
+        <w:r>
+          <w:rPr>
+            <w:noProof/>
+            <w:webHidden/>
+          </w:rPr>
+        </w:r>
+        <w:r>
+          <w:rPr>
+            <w:noProof/>
+            <w:webHidden/>
+          </w:rPr>
+          <w:fldChar w:fldCharType="separate"/>
+        </w:r>
+        <w:r>
+          <w:rPr>
+            <w:noProof/>
+            <w:webHidden/>
+          </w:rPr>
+          <w:t>6</w:t>
+        </w:r>
+        <w:r>
+          <w:rPr>
+            <w:noProof/>
+            <w:webHidden/>
+          </w:rPr>
+          <w:fldChar w:fldCharType="end"/>
+        </w:r>
+      </w:hyperlink>
+    </w:p>
+    <w:p>
+      <w:pPr>
+        <w:pStyle w:val="TDC1"/>
+        <w:tabs>
+          <w:tab w:val="right" w:leader="dot" w:pos="8828"/>
+        </w:tabs>
+        <w:rPr>
+          <w:rFonts w:asciiTheme="minorHAnsi" w:eastAsiaTheme="minorEastAsia" w:hAnsiTheme="minorHAnsi"/>
+          <w:noProof/>
+          <w:kern w:val="2"/>
+          <w:sz w:val="22"/>
+          <w:lang w:eastAsia="es-CO"/>
+          <w14:ligatures w14:val="standardContextual"/>
+        </w:rPr>
+      </w:pPr>
+      <w:hyperlink w:anchor="_Toc160564645" w:history="1">
+        <w:r>
+          <w:rPr>
+            <w:rStyle w:val="Hipervnculo"/>
+            <w:noProof/>
+          </w:rPr>
+          <w:t>Conclusiones</w:t>
+        </w:r>
+        <w:r>
+          <w:rPr>
+            <w:noProof/>
+            <w:webHidden/>
+          </w:rPr>
+          <w:tab/>
+        </w:r>
+        <w:r>
+          <w:rPr>
+            <w:noProof/>
+            <w:webHidden/>
+          </w:rPr>
+          <w:fldChar w:fldCharType="begin"/>
+        </w:r>
+        <w:r>
+          <w:rPr>
+            <w:noProof/>
+            <w:webHidden/>
+          </w:rPr>
+          <w:instrText xml:space="preserve"> PAGEREF _Toc160564645 \h </w:instrText>
+        </w:r>
+        <w:r>
+          <w:rPr>
+            <w:noProof/>
+            <w:webHidden/>
+          </w:rPr>
+        </w:r>
+        <w:r>
+          <w:rPr>
+            <w:noProof/>
+            <w:webHidden/>
+          </w:rPr>
+          <w:fldChar w:fldCharType="separate"/>
+        </w:r>
+        <w:r>
+          <w:rPr>
+            <w:noProof/>
+            <w:webHidden/>
+          </w:rPr>
+          <w:t>7</w:t>
+        </w:r>
+        <w:r>
+          <w:rPr>
+            <w:noProof/>
+            <w:webHidden/>
+          </w:rPr>
+          <w:fldChar w:fldCharType="end"/>
+        </w:r>
+      </w:hyperlink>
+    </w:p>
+    <w:p>
+      <w:pPr>
+        <w:pStyle w:val="TDC1"/>
+        <w:tabs>
+          <w:tab w:val="right" w:leader="dot" w:pos="8828"/>
+        </w:tabs>
+        <w:rPr>
+          <w:rFonts w:asciiTheme="minorHAnsi" w:eastAsiaTheme="minorEastAsia" w:hAnsiTheme="minorHAnsi"/>
+          <w:noProof/>
+          <w:kern w:val="2"/>
+          <w:sz w:val="22"/>
+          <w:lang w:eastAsia="es-CO"/>
+          <w14:ligatures w14:val="standardContextual"/>
+        </w:rPr>
+      </w:pPr>
+      <w:hyperlink w:anchor="_Toc160564646" w:history="1">
+        <w:r>
+          <w:rPr>
+            <w:rStyle w:val="Hipervnculo"/>
+            <w:noProof/>
+          </w:rPr>
           <w:t>Referencias</w:t>
         </w:r>
         <w:r>
@@ -1629,7 +1795,7 @@
             <w:noProof/>
             <w:webHidden/>
           </w:rPr>
-          <w:instrText xml:space="preserve"> PAGEREF _Toc159664034 \h </w:instrText>
+          <w:instrText xml:space="preserve"> PAGEREF _Toc160564646 \h </w:instrText>
         </w:r>
         <w:r>
           <w:rPr>
@@ -1649,7 +1815,7 @@
             <w:noProof/>
             <w:webHidden/>
           </w:rPr>
-          <w:t>5</w:t>
+          <w:t>8</w:t>
         </w:r>
         <w:r>
           <w:rPr>
@@ -1677,391 +1843,390 @@
       <w:pPr>
         <w:pStyle w:val="Ttulo1"/>
       </w:pPr>
-      <w:bookmarkStart w:id="1" w:name="_Toc159664020"/>
+      <w:bookmarkStart w:id="1" w:name="_Toc160564630"/>
+      <w:r>
+        <w:t>El sistema de análisis</w:t>
+      </w:r>
+      <w:bookmarkEnd w:id="1"/>
+    </w:p>
+    <w:p>
+      <w:pPr>
+        <w:rPr>
+          <w:rFonts w:ascii="Times New Roman" w:hAnsi="Times New Roman" w:cs="Times New Roman"/>
+          <w:sz w:val="24"/>
+          <w:szCs w:val="24"/>
+        </w:rPr>
+      </w:pPr>
+      <w:r>
+        <w:rPr>
+          <w:rFonts w:ascii="Times New Roman" w:hAnsi="Times New Roman" w:cs="Times New Roman"/>
+          <w:sz w:val="24"/>
+          <w:szCs w:val="24"/>
+        </w:rPr>
+        <w:t>Este sistema se enfoca en comprender y mejorar la cobertura de los servicios de telecomunicaciones en áreas marginadas. Sus objetivos incluyen identificar áreas de baja cobertura, desarrollar estrategias para expandir la infraestructura de redes y mejorar la calidad de los servicios.</w:t>
+      </w:r>
+    </w:p>
+    <w:p>
+      <w:pPr>
+        <w:pStyle w:val="Ttulo1"/>
+      </w:pPr>
+      <w:bookmarkStart w:id="2" w:name="_Toc160564631"/>
+      <w:r>
+        <w:t>El suprasistema</w:t>
+      </w:r>
+      <w:bookmarkEnd w:id="2"/>
+    </w:p>
+    <w:p>
+      <w:pPr>
+        <w:rPr>
+          <w:rFonts w:ascii="Times New Roman" w:hAnsi="Times New Roman" w:cs="Times New Roman"/>
+          <w:sz w:val="24"/>
+          <w:szCs w:val="24"/>
+        </w:rPr>
+      </w:pPr>
+      <w:r>
+        <w:rPr>
+          <w:rFonts w:ascii="Times New Roman" w:hAnsi="Times New Roman" w:cs="Times New Roman"/>
+          <w:sz w:val="24"/>
+          <w:szCs w:val="24"/>
+        </w:rPr>
+        <w:t>Podría considerarse como el</w:t>
+      </w:r>
+      <w:r>
+        <w:rPr>
+          <w:rFonts w:ascii="Times New Roman" w:hAnsi="Times New Roman" w:cs="Times New Roman"/>
+          <w:sz w:val="24"/>
+          <w:szCs w:val="24"/>
+        </w:rPr>
+        <w:t xml:space="preserve"> entorno político, económico y tecnológico en el que operan las redes de telecomunicaciones en Colombia, considerando los esfuerzos del Gobierno y los operadores móviles para implementar el 5G.</w:t>
+      </w:r>
+    </w:p>
+    <w:p>
+      <w:pPr>
+        <w:pStyle w:val="Ttulo1"/>
+      </w:pPr>
+      <w:bookmarkStart w:id="3" w:name="_Toc160564632"/>
+      <w:r>
+        <w:t>Los subsistemas más importantes</w:t>
+      </w:r>
+      <w:bookmarkEnd w:id="3"/>
+    </w:p>
+    <w:p>
+      <w:pPr>
+        <w:rPr>
+          <w:rFonts w:ascii="Times New Roman" w:hAnsi="Times New Roman" w:cs="Times New Roman"/>
+          <w:sz w:val="24"/>
+          <w:szCs w:val="24"/>
+        </w:rPr>
+      </w:pPr>
+      <w:r>
+        <w:rPr>
+          <w:rFonts w:ascii="Times New Roman" w:hAnsi="Times New Roman" w:cs="Times New Roman"/>
+          <w:sz w:val="24"/>
+          <w:szCs w:val="24"/>
+        </w:rPr>
+        <w:t>Pueden incluir la infraestructura de red (antenas, torres, cables), la tecnología de transmisión (LTE, 5G), los dispositivos de usuario (teléfonos móviles, computadoras), la regulación gubernamental y las políticas de acceso.</w:t>
+      </w:r>
+    </w:p>
+    <w:p>
+      <w:pPr>
+        <w:pStyle w:val="Ttulo1"/>
+      </w:pPr>
+      <w:bookmarkStart w:id="4" w:name="_Toc160564633"/>
+      <w:r>
+        <w:t>I</w:t>
+      </w:r>
+      <w:r>
+        <w:t>nvestigación teórica sobre el sistema.</w:t>
+      </w:r>
+      <w:bookmarkEnd w:id="4"/>
+    </w:p>
+    <w:p>
+      <w:pPr>
+        <w:rPr>
+          <w:rStyle w:val="Ttulo2Car"/>
+        </w:rPr>
+      </w:pPr>
+      <w:bookmarkStart w:id="5" w:name="_Toc160564634"/>
+      <w:r>
+        <w:rPr>
+          <w:rStyle w:val="Ttulo2Car"/>
+        </w:rPr>
+        <w:t>Contexto de la subasta del espectro 5G</w:t>
+      </w:r>
+      <w:bookmarkEnd w:id="5"/>
+    </w:p>
+    <w:p>
+      <w:pPr>
+        <w:rPr>
+          <w:rFonts w:ascii="Times New Roman" w:hAnsi="Times New Roman" w:cs="Times New Roman"/>
+          <w:sz w:val="24"/>
+          <w:szCs w:val="24"/>
+        </w:rPr>
+      </w:pPr>
+      <w:r>
+        <w:rPr>
+          <w:rFonts w:ascii="Times New Roman" w:hAnsi="Times New Roman" w:cs="Times New Roman"/>
+          <w:sz w:val="24"/>
+          <w:szCs w:val="24"/>
+        </w:rPr>
+        <w:t>Descripción del proceso de subasta del espectro 5G en Colombia, incluyendo los participantes, los bloques de espectro subastados y el recaudo total.</w:t>
+      </w:r>
+    </w:p>
+    <w:p>
+      <w:pPr>
+        <w:rPr>
+          <w:rStyle w:val="Ttulo2Car"/>
+        </w:rPr>
+      </w:pPr>
+      <w:bookmarkStart w:id="6" w:name="_Toc160564635"/>
+      <w:r>
+        <w:rPr>
+          <w:rStyle w:val="Ttulo2Car"/>
+        </w:rPr>
+        <w:t>Despliegue de la red 5G por los operadore</w:t>
+      </w:r>
+      <w:r>
+        <w:rPr>
+          <w:rStyle w:val="Ttulo2Car"/>
+        </w:rPr>
+        <w:t>s</w:t>
+      </w:r>
+      <w:bookmarkEnd w:id="6"/>
+    </w:p>
+    <w:p>
+      <w:pPr>
+        <w:rPr>
+          <w:rFonts w:ascii="Times New Roman" w:hAnsi="Times New Roman" w:cs="Times New Roman"/>
+          <w:sz w:val="24"/>
+          <w:szCs w:val="24"/>
+        </w:rPr>
+      </w:pPr>
+      <w:r>
+        <w:rPr>
+          <w:rFonts w:ascii="Times New Roman" w:hAnsi="Times New Roman" w:cs="Times New Roman"/>
+          <w:sz w:val="24"/>
+          <w:szCs w:val="24"/>
+        </w:rPr>
+        <w:t xml:space="preserve">Detalles sobre cómo Claro, Movistar-Tigo, </w:t>
+      </w:r>
+      <w:proofErr w:type="spellStart"/>
+      <w:r>
+        <w:rPr>
+          <w:rFonts w:ascii="Times New Roman" w:hAnsi="Times New Roman" w:cs="Times New Roman"/>
+          <w:sz w:val="24"/>
+          <w:szCs w:val="24"/>
+        </w:rPr>
+        <w:t>Wom</w:t>
+      </w:r>
+      <w:proofErr w:type="spellEnd"/>
+      <w:r>
+        <w:rPr>
+          <w:rFonts w:ascii="Times New Roman" w:hAnsi="Times New Roman" w:cs="Times New Roman"/>
+          <w:sz w:val="24"/>
+          <w:szCs w:val="24"/>
+        </w:rPr>
+        <w:t xml:space="preserve"> y </w:t>
+      </w:r>
+      <w:proofErr w:type="spellStart"/>
+      <w:r>
+        <w:rPr>
+          <w:rFonts w:ascii="Times New Roman" w:hAnsi="Times New Roman" w:cs="Times New Roman"/>
+          <w:sz w:val="24"/>
+          <w:szCs w:val="24"/>
+        </w:rPr>
+        <w:t>Telecall</w:t>
+      </w:r>
+      <w:proofErr w:type="spellEnd"/>
+      <w:r>
+        <w:rPr>
+          <w:rFonts w:ascii="Times New Roman" w:hAnsi="Times New Roman" w:cs="Times New Roman"/>
+          <w:sz w:val="24"/>
+          <w:szCs w:val="24"/>
+        </w:rPr>
+        <w:t xml:space="preserve"> planean implementar la red 5G en Colombia, incluyendo el cronograma previsto y las áreas geográficas cubiertas inicialmente.</w:t>
+      </w:r>
+    </w:p>
+    <w:p>
+      <w:pPr>
+        <w:pStyle w:val="Ttulo2"/>
+      </w:pPr>
+      <w:bookmarkStart w:id="7" w:name="_Toc160564636"/>
+      <w:r>
+        <w:t>Impacto económico y tecnológico</w:t>
+      </w:r>
+      <w:bookmarkEnd w:id="7"/>
+    </w:p>
+    <w:p>
+      <w:pPr>
+        <w:rPr>
+          <w:rFonts w:ascii="Times New Roman" w:hAnsi="Times New Roman" w:cs="Times New Roman"/>
+          <w:sz w:val="24"/>
+          <w:szCs w:val="24"/>
+        </w:rPr>
+      </w:pPr>
+      <w:r>
+        <w:rPr>
+          <w:rFonts w:ascii="Times New Roman" w:hAnsi="Times New Roman" w:cs="Times New Roman"/>
+          <w:sz w:val="24"/>
+          <w:szCs w:val="24"/>
+        </w:rPr>
+        <w:t>Análisis del impacto económico y tecnológico del despliegue de la red 5G en Colombia, incluyendo la mejora en la velocidad y la calidad de los servicios de telecomunicaciones, así como las nuevas oportunidades de negocio que podría generar.</w:t>
+      </w:r>
+    </w:p>
+    <w:p>
+      <w:pPr>
+        <w:pStyle w:val="Ttulo2"/>
+      </w:pPr>
+      <w:bookmarkStart w:id="8" w:name="_Toc160564637"/>
       <w:r>
         <w:lastRenderedPageBreak/>
-        <w:t>El sistema de análisis</w:t>
-      </w:r>
-      <w:bookmarkEnd w:id="1"/>
-    </w:p>
-    <w:p>
-      <w:pPr>
-        <w:rPr>
-          <w:rFonts w:ascii="Times New Roman" w:hAnsi="Times New Roman" w:cs="Times New Roman"/>
-          <w:sz w:val="24"/>
-          <w:szCs w:val="24"/>
-        </w:rPr>
-      </w:pPr>
-      <w:r>
-        <w:rPr>
-          <w:rFonts w:ascii="Times New Roman" w:hAnsi="Times New Roman" w:cs="Times New Roman"/>
-          <w:sz w:val="24"/>
-          <w:szCs w:val="24"/>
-        </w:rPr>
-        <w:t>Este sistema se enfoca en comprender y mejorar la cobertura de los servicios de telecomunicaciones en áreas marginadas. Sus objetivos incluyen identificar áreas de baja cobertura, desarrollar estrategias para expandir la infraestructura de redes y mejorar la calidad de los servicios.</w:t>
-      </w:r>
+        <w:t>Regulación y políticas</w:t>
+      </w:r>
+      <w:bookmarkEnd w:id="8"/>
+    </w:p>
+    <w:p>
+      <w:pPr>
+        <w:rPr>
+          <w:rFonts w:ascii="Times New Roman" w:hAnsi="Times New Roman" w:cs="Times New Roman"/>
+          <w:sz w:val="24"/>
+          <w:szCs w:val="24"/>
+        </w:rPr>
+      </w:pPr>
+      <w:r>
+        <w:rPr>
+          <w:rFonts w:ascii="Times New Roman" w:hAnsi="Times New Roman" w:cs="Times New Roman"/>
+          <w:sz w:val="24"/>
+          <w:szCs w:val="24"/>
+        </w:rPr>
+        <w:t>Discusión sobre la regulación y las políticas gubernamentales relacionadas con el despliegue de la red 5G en Colombia, incluyendo las medidas para evitar monopolios y garantizar una competencia justa en el mercado de las telecomunicaciones.</w:t>
+      </w:r>
+    </w:p>
+    <w:p>
+      <w:pPr>
+        <w:rPr>
+          <w:rFonts w:ascii="Times New Roman" w:hAnsi="Times New Roman" w:cs="Times New Roman"/>
+          <w:sz w:val="24"/>
+          <w:szCs w:val="24"/>
+        </w:rPr>
+      </w:pPr>
+    </w:p>
+    <w:p>
+      <w:pPr>
+        <w:pStyle w:val="Ttulo2"/>
+      </w:pPr>
+      <w:bookmarkStart w:id="9" w:name="_Toc160564638"/>
+      <w:r>
+        <w:t>Beneficios para sectores específicos</w:t>
+      </w:r>
+      <w:bookmarkEnd w:id="9"/>
+    </w:p>
+    <w:p>
+      <w:pPr>
+        <w:rPr>
+          <w:rFonts w:ascii="Times New Roman" w:hAnsi="Times New Roman" w:cs="Times New Roman"/>
+          <w:sz w:val="24"/>
+          <w:szCs w:val="24"/>
+        </w:rPr>
+      </w:pPr>
+      <w:r>
+        <w:rPr>
+          <w:rFonts w:ascii="Times New Roman" w:hAnsi="Times New Roman" w:cs="Times New Roman"/>
+          <w:sz w:val="24"/>
+          <w:szCs w:val="24"/>
+        </w:rPr>
+        <w:t>Análisis de los beneficios que la red 5G podría aportar a sectores específicos de la economía colombiana, como la agricultura, la minería y los servicios públicos, gracias a la mayor cobertura y eficiencia en la transmisión de datos.</w:t>
+      </w:r>
+    </w:p>
+    <w:p>
+      <w:pPr>
+        <w:rPr>
+          <w:rFonts w:ascii="Times New Roman" w:hAnsi="Times New Roman" w:cs="Times New Roman"/>
+          <w:sz w:val="24"/>
+          <w:szCs w:val="24"/>
+        </w:rPr>
+      </w:pPr>
+    </w:p>
+    <w:p>
+      <w:pPr>
+        <w:pStyle w:val="Ttulo2"/>
+      </w:pPr>
+      <w:bookmarkStart w:id="10" w:name="_Toc160564639"/>
+      <w:r>
+        <w:t>Uso eficiente del espectro</w:t>
+      </w:r>
+      <w:bookmarkEnd w:id="10"/>
+    </w:p>
+    <w:p>
+      <w:pPr>
+        <w:rPr>
+          <w:rFonts w:ascii="Times New Roman" w:hAnsi="Times New Roman" w:cs="Times New Roman"/>
+          <w:sz w:val="24"/>
+          <w:szCs w:val="24"/>
+        </w:rPr>
+      </w:pPr>
+      <w:r>
+        <w:rPr>
+          <w:rFonts w:ascii="Times New Roman" w:hAnsi="Times New Roman" w:cs="Times New Roman"/>
+          <w:sz w:val="24"/>
+          <w:szCs w:val="24"/>
+        </w:rPr>
+        <w:t>Descripción de las medidas tomadas por el gobierno colombiano y la Agencia Nacional del Espectro (ANE) para garantizar un uso eficiente del espectro radioeléctrico, incluyendo la identificación de nuevos espectros para mejorar la cobertura en zonas rurales y menos desarrolladas.</w:t>
+      </w:r>
+    </w:p>
+    <w:p>
+      <w:pPr>
+        <w:rPr>
+          <w:rFonts w:ascii="Times New Roman" w:hAnsi="Times New Roman" w:cs="Times New Roman"/>
+          <w:sz w:val="24"/>
+          <w:szCs w:val="24"/>
+        </w:rPr>
+      </w:pPr>
+    </w:p>
+    <w:p>
+      <w:pPr>
+        <w:pStyle w:val="Ttulo2"/>
+      </w:pPr>
+      <w:bookmarkStart w:id="11" w:name="_Toc160564640"/>
+      <w:r>
+        <w:t>Desafíos y oportunidades futuras</w:t>
+      </w:r>
+      <w:bookmarkEnd w:id="11"/>
+    </w:p>
+    <w:p>
+      <w:pPr>
+        <w:rPr>
+          <w:rFonts w:ascii="Times New Roman" w:hAnsi="Times New Roman" w:cs="Times New Roman"/>
+          <w:sz w:val="24"/>
+          <w:szCs w:val="24"/>
+        </w:rPr>
+      </w:pPr>
+      <w:r>
+        <w:rPr>
+          <w:rFonts w:ascii="Times New Roman" w:hAnsi="Times New Roman" w:cs="Times New Roman"/>
+          <w:sz w:val="24"/>
+          <w:szCs w:val="24"/>
+        </w:rPr>
+        <w:t>Identificación de los desafíos y las oportunidades futuras que enfrentará Colombia en la implementación y adopción de la red 5G, incluyendo la necesidad de infraestructura adecuada y la capacitación de personal especializado.</w:t>
+      </w:r>
+    </w:p>
+    <w:p>
+      <w:pPr>
+        <w:rPr>
+          <w:rFonts w:ascii="Times New Roman" w:hAnsi="Times New Roman" w:cs="Times New Roman"/>
+          <w:sz w:val="24"/>
+          <w:szCs w:val="24"/>
+        </w:rPr>
+      </w:pPr>
     </w:p>
     <w:p>
       <w:pPr>
         <w:pStyle w:val="Ttulo1"/>
-      </w:pPr>
-      <w:bookmarkStart w:id="2" w:name="_Toc159664021"/>
-      <w:r>
-        <w:t>El suprasistema</w:t>
-      </w:r>
-      <w:bookmarkEnd w:id="2"/>
-    </w:p>
-    <w:p>
-      <w:pPr>
-        <w:rPr>
-          <w:rFonts w:ascii="Times New Roman" w:hAnsi="Times New Roman" w:cs="Times New Roman"/>
-          <w:sz w:val="24"/>
-          <w:szCs w:val="24"/>
-        </w:rPr>
-      </w:pPr>
-      <w:r>
-        <w:rPr>
-          <w:rFonts w:ascii="Times New Roman" w:hAnsi="Times New Roman" w:cs="Times New Roman"/>
-          <w:sz w:val="24"/>
-          <w:szCs w:val="24"/>
-        </w:rPr>
-        <w:t>Podría considerarse como el</w:t>
-      </w:r>
-      <w:r>
-        <w:rPr>
-          <w:rFonts w:ascii="Times New Roman" w:hAnsi="Times New Roman" w:cs="Times New Roman"/>
-          <w:sz w:val="24"/>
-          <w:szCs w:val="24"/>
-        </w:rPr>
-        <w:t xml:space="preserve"> entorno político, económico y tecnológico en el que operan las redes de telecomunicaciones en Colombia, considerando los esfuerzos del Gobierno y los operadores móviles para implementar el 5G.</w:t>
-      </w:r>
-    </w:p>
-    <w:p>
-      <w:pPr>
-        <w:pStyle w:val="Ttulo1"/>
-      </w:pPr>
-      <w:bookmarkStart w:id="3" w:name="_Toc159664022"/>
-      <w:r>
-        <w:t>Los subsistemas más importantes</w:t>
-      </w:r>
-      <w:bookmarkEnd w:id="3"/>
-    </w:p>
-    <w:p>
-      <w:pPr>
-        <w:rPr>
-          <w:rFonts w:ascii="Times New Roman" w:hAnsi="Times New Roman" w:cs="Times New Roman"/>
-          <w:sz w:val="24"/>
-          <w:szCs w:val="24"/>
-        </w:rPr>
-      </w:pPr>
-      <w:r>
-        <w:rPr>
-          <w:rFonts w:ascii="Times New Roman" w:hAnsi="Times New Roman" w:cs="Times New Roman"/>
-          <w:sz w:val="24"/>
-          <w:szCs w:val="24"/>
-        </w:rPr>
-        <w:t>Pueden incluir la infraestructura de red (antenas, torres, cables), la tecnología de transmisión (LTE, 5G), los dispositivos de usuario (teléfonos móviles, computadoras), la regulación gubernamental y las políticas de acceso.</w:t>
-      </w:r>
-    </w:p>
-    <w:p>
-      <w:pPr>
-        <w:pStyle w:val="Ttulo1"/>
-      </w:pPr>
-      <w:bookmarkStart w:id="4" w:name="_Toc159664023"/>
-      <w:r>
-        <w:t>I</w:t>
-      </w:r>
-      <w:r>
-        <w:t>nvestigación teórica sobre el sistema.</w:t>
-      </w:r>
-      <w:bookmarkEnd w:id="4"/>
-    </w:p>
-    <w:p>
-      <w:pPr>
-        <w:rPr>
-          <w:rStyle w:val="Ttulo2Car"/>
-        </w:rPr>
-      </w:pPr>
-      <w:bookmarkStart w:id="5" w:name="_Toc159664024"/>
-      <w:r>
-        <w:rPr>
-          <w:rStyle w:val="Ttulo2Car"/>
-        </w:rPr>
-        <w:t>Contexto de la subasta del espectro 5G</w:t>
-      </w:r>
-      <w:bookmarkEnd w:id="5"/>
-    </w:p>
-    <w:p>
-      <w:pPr>
-        <w:rPr>
-          <w:rFonts w:ascii="Times New Roman" w:hAnsi="Times New Roman" w:cs="Times New Roman"/>
-          <w:sz w:val="24"/>
-          <w:szCs w:val="24"/>
-        </w:rPr>
-      </w:pPr>
-      <w:r>
-        <w:rPr>
-          <w:rFonts w:ascii="Times New Roman" w:hAnsi="Times New Roman" w:cs="Times New Roman"/>
-          <w:sz w:val="24"/>
-          <w:szCs w:val="24"/>
-        </w:rPr>
-        <w:t>Descripción del proceso de subasta del espectro 5G en Colombia, incluyendo los participantes, los bloques de espectro subastados y el recaudo total.</w:t>
-      </w:r>
-    </w:p>
-    <w:p>
-      <w:pPr>
-        <w:rPr>
-          <w:rStyle w:val="Ttulo2Car"/>
-        </w:rPr>
-      </w:pPr>
-      <w:bookmarkStart w:id="6" w:name="_Toc159664025"/>
-      <w:r>
-        <w:rPr>
-          <w:rStyle w:val="Ttulo2Car"/>
-        </w:rPr>
-        <w:t>Despliegue de la red 5G por los operadore</w:t>
-      </w:r>
-      <w:r>
-        <w:rPr>
-          <w:rStyle w:val="Ttulo2Car"/>
-        </w:rPr>
-        <w:t>s</w:t>
-      </w:r>
-      <w:bookmarkEnd w:id="6"/>
-    </w:p>
-    <w:p>
-      <w:pPr>
-        <w:rPr>
-          <w:rFonts w:ascii="Times New Roman" w:hAnsi="Times New Roman" w:cs="Times New Roman"/>
-          <w:sz w:val="24"/>
-          <w:szCs w:val="24"/>
-        </w:rPr>
-      </w:pPr>
-      <w:r>
-        <w:rPr>
-          <w:rFonts w:ascii="Times New Roman" w:hAnsi="Times New Roman" w:cs="Times New Roman"/>
-          <w:sz w:val="24"/>
-          <w:szCs w:val="24"/>
-        </w:rPr>
-        <w:t xml:space="preserve">Detalles sobre cómo Claro, Movistar-Tigo, </w:t>
-      </w:r>
-      <w:proofErr w:type="spellStart"/>
-      <w:r>
-        <w:rPr>
-          <w:rFonts w:ascii="Times New Roman" w:hAnsi="Times New Roman" w:cs="Times New Roman"/>
-          <w:sz w:val="24"/>
-          <w:szCs w:val="24"/>
-        </w:rPr>
-        <w:t>Wom</w:t>
-      </w:r>
-      <w:proofErr w:type="spellEnd"/>
-      <w:r>
-        <w:rPr>
-          <w:rFonts w:ascii="Times New Roman" w:hAnsi="Times New Roman" w:cs="Times New Roman"/>
-          <w:sz w:val="24"/>
-          <w:szCs w:val="24"/>
-        </w:rPr>
-        <w:t xml:space="preserve"> y </w:t>
-      </w:r>
-      <w:proofErr w:type="spellStart"/>
-      <w:r>
-        <w:rPr>
-          <w:rFonts w:ascii="Times New Roman" w:hAnsi="Times New Roman" w:cs="Times New Roman"/>
-          <w:sz w:val="24"/>
-          <w:szCs w:val="24"/>
-        </w:rPr>
-        <w:t>Telecall</w:t>
-      </w:r>
-      <w:proofErr w:type="spellEnd"/>
-      <w:r>
-        <w:rPr>
-          <w:rFonts w:ascii="Times New Roman" w:hAnsi="Times New Roman" w:cs="Times New Roman"/>
-          <w:sz w:val="24"/>
-          <w:szCs w:val="24"/>
-        </w:rPr>
-        <w:t xml:space="preserve"> planean implementar la red 5G en Colombia, incluyendo el cronograma previsto y las áreas geográficas cubiertas inicialmente.</w:t>
-      </w:r>
-    </w:p>
-    <w:p>
-      <w:pPr>
-        <w:pStyle w:val="Ttulo2"/>
-      </w:pPr>
-      <w:bookmarkStart w:id="7" w:name="_Toc159664026"/>
-      <w:r>
-        <w:t>Impacto económico y tecnológico</w:t>
-      </w:r>
-      <w:bookmarkEnd w:id="7"/>
-    </w:p>
-    <w:p>
-      <w:pPr>
-        <w:rPr>
-          <w:rFonts w:ascii="Times New Roman" w:hAnsi="Times New Roman" w:cs="Times New Roman"/>
-          <w:sz w:val="24"/>
-          <w:szCs w:val="24"/>
-        </w:rPr>
-      </w:pPr>
-      <w:r>
-        <w:rPr>
-          <w:rFonts w:ascii="Times New Roman" w:hAnsi="Times New Roman" w:cs="Times New Roman"/>
-          <w:sz w:val="24"/>
-          <w:szCs w:val="24"/>
-        </w:rPr>
-        <w:t>Análisis del impacto económico y tecnológico del despliegue de la red 5G en Colombia, incluyendo la mejora en la velocidad y la calidad de los servicios de telecomunicaciones, así como las nuevas oportunidades de negocio que podría generar.</w:t>
-      </w:r>
-    </w:p>
-    <w:p>
-      <w:pPr>
-        <w:pStyle w:val="Ttulo2"/>
-      </w:pPr>
-      <w:bookmarkStart w:id="8" w:name="_Toc159664027"/>
-      <w:r>
-        <w:t>Regulación y políticas</w:t>
-      </w:r>
-      <w:bookmarkEnd w:id="8"/>
-    </w:p>
-    <w:p>
-      <w:pPr>
-        <w:rPr>
-          <w:rFonts w:ascii="Times New Roman" w:hAnsi="Times New Roman" w:cs="Times New Roman"/>
-          <w:sz w:val="24"/>
-          <w:szCs w:val="24"/>
-        </w:rPr>
-      </w:pPr>
-      <w:r>
-        <w:rPr>
-          <w:rFonts w:ascii="Times New Roman" w:hAnsi="Times New Roman" w:cs="Times New Roman"/>
-          <w:sz w:val="24"/>
-          <w:szCs w:val="24"/>
-        </w:rPr>
-        <w:t>Discusión sobre la regulación y las políticas gubernamentales relacionadas con el despliegue de la red 5G en Colombia, incluyendo las medidas para evitar monopolios y garantizar una competencia justa en el mercado de las telecomunicaciones.</w:t>
-      </w:r>
-    </w:p>
-    <w:p>
-      <w:pPr>
-        <w:rPr>
-          <w:rFonts w:ascii="Times New Roman" w:hAnsi="Times New Roman" w:cs="Times New Roman"/>
-          <w:sz w:val="24"/>
-          <w:szCs w:val="24"/>
-        </w:rPr>
-      </w:pPr>
-    </w:p>
-    <w:p>
-      <w:pPr>
-        <w:pStyle w:val="Ttulo2"/>
-      </w:pPr>
-      <w:bookmarkStart w:id="9" w:name="_Toc159664028"/>
-      <w:r>
-        <w:lastRenderedPageBreak/>
-        <w:t>Beneficios para sectores específicos</w:t>
-      </w:r>
-      <w:bookmarkEnd w:id="9"/>
-    </w:p>
-    <w:p>
-      <w:pPr>
-        <w:rPr>
-          <w:rFonts w:ascii="Times New Roman" w:hAnsi="Times New Roman" w:cs="Times New Roman"/>
-          <w:sz w:val="24"/>
-          <w:szCs w:val="24"/>
-        </w:rPr>
-      </w:pPr>
-      <w:r>
-        <w:rPr>
-          <w:rFonts w:ascii="Times New Roman" w:hAnsi="Times New Roman" w:cs="Times New Roman"/>
-          <w:sz w:val="24"/>
-          <w:szCs w:val="24"/>
-        </w:rPr>
-        <w:t>Análisis de los beneficios que la red 5G podría aportar a sectores específicos de la economía colombiana, como la agricultura, la minería y los servicios públicos, gracias a la mayor cobertura y eficiencia en la transmisión de datos.</w:t>
-      </w:r>
-    </w:p>
-    <w:p>
-      <w:pPr>
-        <w:rPr>
-          <w:rFonts w:ascii="Times New Roman" w:hAnsi="Times New Roman" w:cs="Times New Roman"/>
-          <w:sz w:val="24"/>
-          <w:szCs w:val="24"/>
-        </w:rPr>
-      </w:pPr>
-    </w:p>
-    <w:p>
-      <w:pPr>
-        <w:pStyle w:val="Ttulo2"/>
-      </w:pPr>
-      <w:bookmarkStart w:id="10" w:name="_Toc159664029"/>
-      <w:r>
-        <w:t>Uso eficiente del espectro</w:t>
-      </w:r>
-      <w:bookmarkEnd w:id="10"/>
-    </w:p>
-    <w:p>
-      <w:pPr>
-        <w:rPr>
-          <w:rFonts w:ascii="Times New Roman" w:hAnsi="Times New Roman" w:cs="Times New Roman"/>
-          <w:sz w:val="24"/>
-          <w:szCs w:val="24"/>
-        </w:rPr>
-      </w:pPr>
-      <w:r>
-        <w:rPr>
-          <w:rFonts w:ascii="Times New Roman" w:hAnsi="Times New Roman" w:cs="Times New Roman"/>
-          <w:sz w:val="24"/>
-          <w:szCs w:val="24"/>
-        </w:rPr>
-        <w:t>Descripción de las medidas tomadas por el gobierno colombiano y la Agencia Nacional del Espectro (ANE) para garantizar un uso eficiente del espectro radioeléctrico, incluyendo la identificación de nuevos espectros para mejorar la cobertura en zonas rurales y menos desarrolladas.</w:t>
-      </w:r>
-    </w:p>
-    <w:p>
-      <w:pPr>
-        <w:rPr>
-          <w:rFonts w:ascii="Times New Roman" w:hAnsi="Times New Roman" w:cs="Times New Roman"/>
-          <w:sz w:val="24"/>
-          <w:szCs w:val="24"/>
-        </w:rPr>
-      </w:pPr>
-    </w:p>
-    <w:p>
-      <w:pPr>
-        <w:pStyle w:val="Ttulo2"/>
-      </w:pPr>
-      <w:bookmarkStart w:id="11" w:name="_Toc159664030"/>
-      <w:r>
-        <w:t>Desafíos y oportunidades futuras</w:t>
-      </w:r>
-      <w:bookmarkEnd w:id="11"/>
-    </w:p>
-    <w:p>
-      <w:pPr>
-        <w:rPr>
-          <w:rFonts w:ascii="Times New Roman" w:hAnsi="Times New Roman" w:cs="Times New Roman"/>
-          <w:sz w:val="24"/>
-          <w:szCs w:val="24"/>
-        </w:rPr>
-      </w:pPr>
-      <w:r>
-        <w:rPr>
-          <w:rFonts w:ascii="Times New Roman" w:hAnsi="Times New Roman" w:cs="Times New Roman"/>
-          <w:sz w:val="24"/>
-          <w:szCs w:val="24"/>
-        </w:rPr>
-        <w:t>Identificación de los desafíos y las oportunidades futuras que enfrentará Colombia en la implementación y adopción de la red 5G, incluyendo la necesidad de infraestructura adecuada y la capacitación de personal especializado.</w:t>
-      </w:r>
-    </w:p>
-    <w:p>
-      <w:pPr>
-        <w:rPr>
-          <w:rFonts w:ascii="Times New Roman" w:hAnsi="Times New Roman" w:cs="Times New Roman"/>
-          <w:sz w:val="24"/>
-          <w:szCs w:val="24"/>
-        </w:rPr>
-      </w:pPr>
-    </w:p>
-    <w:p>
-      <w:pPr>
-        <w:pStyle w:val="Ttulo1"/>
         <w:rPr>
           <w:rFonts w:eastAsiaTheme="minorHAnsi"/>
         </w:rPr>
       </w:pPr>
-      <w:bookmarkStart w:id="12" w:name="_Toc159664031"/>
+      <w:bookmarkStart w:id="12" w:name="_Toc160564641"/>
       <w:r>
         <w:rPr>
           <w:rFonts w:eastAsiaTheme="minorHAnsi"/>
@@ -2365,6 +2530,7 @@
           <w:sz w:val="24"/>
           <w:szCs w:val="24"/>
         </w:rPr>
+        <w:lastRenderedPageBreak/>
         <w:t>Calidad en el Servicio</w:t>
       </w:r>
     </w:p>
@@ -2400,12 +2566,11 @@
           <w:rFonts w:eastAsiaTheme="minorHAnsi"/>
         </w:rPr>
       </w:pPr>
-      <w:bookmarkStart w:id="13" w:name="_Toc159664032"/>
+      <w:bookmarkStart w:id="13" w:name="_Toc160564642"/>
       <w:r>
         <w:rPr>
           <w:rFonts w:eastAsiaTheme="minorHAnsi"/>
         </w:rPr>
-        <w:lastRenderedPageBreak/>
         <w:t xml:space="preserve">Relaciones </w:t>
       </w:r>
       <w:r>
@@ -2510,7 +2675,7 @@
           <w:szCs w:val="24"/>
         </w:rPr>
       </w:pPr>
-      <w:bookmarkStart w:id="14" w:name="_Toc159664033"/>
+      <w:bookmarkStart w:id="14" w:name="_Toc160564643"/>
       <w:r>
         <w:rPr>
           <w:rFonts w:eastAsiaTheme="minorHAnsi"/>
@@ -2523,13 +2688,13 @@
         </w:rPr>
         <w:t>rquetipo</w:t>
       </w:r>
+      <w:r>
+        <w:rPr>
+          <w:rFonts w:eastAsiaTheme="minorHAnsi"/>
+        </w:rPr>
+        <w:t xml:space="preserve"> de Escalada Aplicado</w:t>
+      </w:r>
       <w:bookmarkEnd w:id="14"/>
-      <w:r>
-        <w:rPr>
-          <w:rFonts w:eastAsiaTheme="minorHAnsi"/>
-        </w:rPr>
-        <w:t xml:space="preserve"> de Escalada Aplicado</w:t>
-      </w:r>
     </w:p>
     <w:p>
       <w:pPr>
@@ -2731,6 +2896,7 @@
           <w:sz w:val="24"/>
           <w:szCs w:val="24"/>
         </w:rPr>
+        <w:lastRenderedPageBreak/>
         <w:t>Éxito en la Expansión: La cobertura de la red 5G se expande exitosamente, mejorando la conectividad en las regiones objetivo.</w:t>
       </w:r>
     </w:p>
@@ -2791,7 +2957,6 @@
           <w:sz w:val="24"/>
           <w:szCs w:val="24"/>
         </w:rPr>
-        <w:lastRenderedPageBreak/>
         <w:t>Estabilización:</w:t>
       </w:r>
     </w:p>
@@ -2846,38 +3011,25 @@
           <w:szCs w:val="24"/>
         </w:rPr>
       </w:pPr>
-      <w:r>
-        <w:t>Diagrama Causal</w:t>
-      </w:r>
-    </w:p>
-    <w:p>
-      <w:pPr>
-        <w:rPr>
-          <w:rFonts w:ascii="Times New Roman" w:hAnsi="Times New Roman" w:cs="Times New Roman"/>
-          <w:sz w:val="24"/>
-          <w:szCs w:val="24"/>
-        </w:rPr>
-      </w:pPr>
-    </w:p>
-    <w:p>
-      <w:pPr>
-        <w:rPr>
-          <w:rFonts w:ascii="Times New Roman" w:hAnsi="Times New Roman" w:cs="Times New Roman"/>
-          <w:sz w:val="24"/>
-          <w:szCs w:val="24"/>
-        </w:rPr>
-      </w:pPr>
-      <w:r>
-        <w:rPr>
-          <w:rFonts w:ascii="Times New Roman" w:hAnsi="Times New Roman" w:cs="Times New Roman"/>
+      <w:bookmarkStart w:id="15" w:name="_Toc160564644"/>
+      <w:r>
+        <w:rPr>
+          <w:rFonts w:cs="Times New Roman"/>
           <w:noProof/>
-          <w:sz w:val="24"/>
           <w:szCs w:val="24"/>
         </w:rPr>
         <w:drawing>
-          <wp:inline distT="0" distB="0" distL="0" distR="0" wp14:anchorId="28253575" wp14:editId="412276DD">
-            <wp:extent cx="5612130" cy="2161540"/>
+          <wp:anchor distT="0" distB="0" distL="114300" distR="114300" simplePos="0" relativeHeight="251658752" behindDoc="0" locked="0" layoutInCell="1" allowOverlap="1" wp14:anchorId="28253575" wp14:editId="746A6ED0">
+            <wp:simplePos x="0" y="0"/>
+            <wp:positionH relativeFrom="column">
+              <wp:posOffset>-973455</wp:posOffset>
+            </wp:positionH>
+            <wp:positionV relativeFrom="paragraph">
+              <wp:posOffset>688975</wp:posOffset>
+            </wp:positionV>
+            <wp:extent cx="7458075" cy="2872740"/>
             <wp:effectExtent l="0" t="0" r="0" b="0"/>
+            <wp:wrapSquare wrapText="bothSides"/>
             <wp:docPr id="1378535997" name="Imagen 2"/>
             <wp:cNvGraphicFramePr>
               <a:graphicFrameLocks xmlns:a="http://schemas.openxmlformats.org/drawingml/2006/main" noChangeAspect="1"/>
@@ -2904,7 +3056,7 @@
                   <pic:spPr>
                     <a:xfrm>
                       <a:off x="0" y="0"/>
-                      <a:ext cx="5612130" cy="2161540"/>
+                      <a:ext cx="7458075" cy="2872740"/>
                     </a:xfrm>
                     <a:prstGeom prst="rect">
                       <a:avLst/>
@@ -2913,9 +3065,19 @@
                 </pic:pic>
               </a:graphicData>
             </a:graphic>
-          </wp:inline>
+            <wp14:sizeRelH relativeFrom="margin">
+              <wp14:pctWidth>0</wp14:pctWidth>
+            </wp14:sizeRelH>
+            <wp14:sizeRelV relativeFrom="margin">
+              <wp14:pctHeight>0</wp14:pctHeight>
+            </wp14:sizeRelV>
+          </wp:anchor>
         </w:drawing>
       </w:r>
+      <w:r>
+        <w:t>Diagrama Causal</w:t>
+      </w:r>
+      <w:bookmarkEnd w:id="15"/>
     </w:p>
     <w:p>
       <w:pPr>
@@ -2930,165 +3092,398 @@
       <w:pPr>
         <w:pStyle w:val="Ttulo1"/>
       </w:pPr>
-      <w:r>
-        <w:t>Pensamiento en Círculos</w:t>
-      </w:r>
-    </w:p>
-    <w:p>
+      <w:bookmarkStart w:id="16" w:name="_Toc160564645"/>
+      <w:r>
+        <w:lastRenderedPageBreak/>
+        <w:t>Conclusiones</w:t>
+      </w:r>
+      <w:bookmarkEnd w:id="16"/>
+    </w:p>
+    <w:p>
+      <w:pPr>
+        <w:rPr>
+          <w:rFonts w:ascii="Times New Roman" w:hAnsi="Times New Roman" w:cs="Times New Roman"/>
+          <w:sz w:val="24"/>
+          <w:szCs w:val="24"/>
+        </w:rPr>
+      </w:pPr>
+      <w:r>
+        <w:rPr>
+          <w:rFonts w:ascii="Times New Roman" w:hAnsi="Times New Roman" w:cs="Times New Roman"/>
+          <w:b/>
+          <w:bCs/>
+          <w:sz w:val="24"/>
+          <w:szCs w:val="24"/>
+        </w:rPr>
+        <w:t>Enfoque en la mejora de la cobertura:</w:t>
+      </w:r>
+      <w:r>
+        <w:rPr>
+          <w:rFonts w:ascii="Times New Roman" w:hAnsi="Times New Roman" w:cs="Times New Roman"/>
+          <w:sz w:val="24"/>
+          <w:szCs w:val="24"/>
+        </w:rPr>
+        <w:t xml:space="preserve"> El sistema se centra en comprender y mejorar la cobertura de los servicios de telecomunicaciones en áreas marginadas, lo que demuestra un compromiso con la inclusión digital y el desarrollo equitativo.</w:t>
+      </w:r>
+    </w:p>
+    <w:p>
+      <w:pPr>
+        <w:rPr>
+          <w:rFonts w:ascii="Times New Roman" w:hAnsi="Times New Roman" w:cs="Times New Roman"/>
+          <w:sz w:val="24"/>
+          <w:szCs w:val="24"/>
+        </w:rPr>
+      </w:pPr>
+      <w:r>
+        <w:rPr>
+          <w:rFonts w:ascii="Times New Roman" w:hAnsi="Times New Roman" w:cs="Times New Roman"/>
+          <w:b/>
+          <w:bCs/>
+          <w:sz w:val="24"/>
+          <w:szCs w:val="24"/>
+        </w:rPr>
+        <w:t>Consideración del suprasistema:</w:t>
+      </w:r>
+      <w:r>
+        <w:rPr>
+          <w:rFonts w:ascii="Times New Roman" w:hAnsi="Times New Roman" w:cs="Times New Roman"/>
+          <w:sz w:val="24"/>
+          <w:szCs w:val="24"/>
+        </w:rPr>
+        <w:t xml:space="preserve"> La inclusión del entorno político, económico y tecnológico en el análisis muestra una comprensión profunda de los factores externos que afectan a las redes de telecomunicaciones en Colombia.</w:t>
+      </w:r>
+    </w:p>
+    <w:p>
+      <w:pPr>
+        <w:rPr>
+          <w:rFonts w:ascii="Times New Roman" w:hAnsi="Times New Roman" w:cs="Times New Roman"/>
+          <w:sz w:val="24"/>
+          <w:szCs w:val="24"/>
+        </w:rPr>
+      </w:pPr>
+    </w:p>
+    <w:p>
+      <w:pPr>
+        <w:rPr>
+          <w:rFonts w:ascii="Times New Roman" w:hAnsi="Times New Roman" w:cs="Times New Roman"/>
+          <w:sz w:val="24"/>
+          <w:szCs w:val="24"/>
+        </w:rPr>
+      </w:pPr>
+      <w:r>
+        <w:rPr>
+          <w:rFonts w:ascii="Times New Roman" w:hAnsi="Times New Roman" w:cs="Times New Roman"/>
+          <w:b/>
+          <w:bCs/>
+          <w:sz w:val="24"/>
+          <w:szCs w:val="24"/>
+        </w:rPr>
+        <w:t>Importancia de los subsistemas:</w:t>
+      </w:r>
+      <w:r>
+        <w:rPr>
+          <w:rFonts w:ascii="Times New Roman" w:hAnsi="Times New Roman" w:cs="Times New Roman"/>
+          <w:sz w:val="24"/>
+          <w:szCs w:val="24"/>
+        </w:rPr>
+        <w:t xml:space="preserve"> La infraestructura de red, la tecnología de transmisión, los dispositivos de usuario, la regulación gubernamental y las políticas de acceso son elementos clave que influyen en la calidad y alcance de los servicios de telecomunicaciones.</w:t>
+      </w:r>
+    </w:p>
+    <w:p>
+      <w:pPr>
+        <w:rPr>
+          <w:rFonts w:ascii="Times New Roman" w:hAnsi="Times New Roman" w:cs="Times New Roman"/>
+          <w:sz w:val="24"/>
+          <w:szCs w:val="24"/>
+        </w:rPr>
+      </w:pPr>
+      <w:r>
+        <w:rPr>
+          <w:rFonts w:ascii="Times New Roman" w:hAnsi="Times New Roman" w:cs="Times New Roman"/>
+          <w:b/>
+          <w:bCs/>
+          <w:sz w:val="24"/>
+          <w:szCs w:val="24"/>
+        </w:rPr>
+        <w:t>Impacto económico y tecnológico:</w:t>
+      </w:r>
+      <w:r>
+        <w:rPr>
+          <w:rFonts w:ascii="Times New Roman" w:hAnsi="Times New Roman" w:cs="Times New Roman"/>
+          <w:sz w:val="24"/>
+          <w:szCs w:val="24"/>
+        </w:rPr>
+        <w:t xml:space="preserve"> El despliegue de la red 5G en Colombia no solo mejorará la velocidad y calidad de los servicios, sino que también generará nuevas oportunidades de negocio en diversos sectores.</w:t>
+      </w:r>
+    </w:p>
+    <w:p>
+      <w:pPr>
+        <w:rPr>
+          <w:rFonts w:ascii="Times New Roman" w:hAnsi="Times New Roman" w:cs="Times New Roman"/>
+          <w:sz w:val="24"/>
+          <w:szCs w:val="24"/>
+        </w:rPr>
+      </w:pPr>
+      <w:r>
+        <w:rPr>
+          <w:rFonts w:ascii="Times New Roman" w:hAnsi="Times New Roman" w:cs="Times New Roman"/>
+          <w:b/>
+          <w:bCs/>
+          <w:sz w:val="24"/>
+          <w:szCs w:val="24"/>
+        </w:rPr>
+        <w:t>Regulación y políticas gubernamentales:</w:t>
+      </w:r>
+      <w:r>
+        <w:rPr>
+          <w:rFonts w:ascii="Times New Roman" w:hAnsi="Times New Roman" w:cs="Times New Roman"/>
+          <w:sz w:val="24"/>
+          <w:szCs w:val="24"/>
+        </w:rPr>
+        <w:t xml:space="preserve"> Es crucial contar con regulaciones y políticas que fomenten la competencia justa y eviten monopolios en el mercado de las telecomunicaciones, garantizando así un beneficio máximo para los usuarios.</w:t>
+      </w:r>
+    </w:p>
+    <w:p>
+      <w:pPr>
+        <w:rPr>
+          <w:rFonts w:ascii="Times New Roman" w:hAnsi="Times New Roman" w:cs="Times New Roman"/>
+          <w:sz w:val="24"/>
+          <w:szCs w:val="24"/>
+        </w:rPr>
+      </w:pPr>
+      <w:r>
+        <w:rPr>
+          <w:rFonts w:ascii="Times New Roman" w:hAnsi="Times New Roman" w:cs="Times New Roman"/>
+          <w:b/>
+          <w:bCs/>
+          <w:sz w:val="24"/>
+          <w:szCs w:val="24"/>
+        </w:rPr>
+        <w:t>Beneficios sectoriales:</w:t>
+      </w:r>
+      <w:r>
+        <w:rPr>
+          <w:rFonts w:ascii="Times New Roman" w:hAnsi="Times New Roman" w:cs="Times New Roman"/>
+          <w:sz w:val="24"/>
+          <w:szCs w:val="24"/>
+        </w:rPr>
+        <w:t xml:space="preserve"> La red 5G puede aportar beneficios significativos a sectores específicos de la economía colombiana, como la agricultura, la minería y los servicios públicos, mejorando la eficiencia y productividad.</w:t>
+      </w:r>
+    </w:p>
+    <w:p>
+      <w:pPr>
+        <w:rPr>
+          <w:rFonts w:ascii="Times New Roman" w:hAnsi="Times New Roman" w:cs="Times New Roman"/>
+          <w:sz w:val="24"/>
+          <w:szCs w:val="24"/>
+        </w:rPr>
+      </w:pPr>
+      <w:r>
+        <w:rPr>
+          <w:rFonts w:ascii="Times New Roman" w:hAnsi="Times New Roman" w:cs="Times New Roman"/>
+          <w:b/>
+          <w:bCs/>
+          <w:sz w:val="24"/>
+          <w:szCs w:val="24"/>
+        </w:rPr>
+        <w:t>Uso eficiente del espectro:</w:t>
+      </w:r>
+      <w:r>
+        <w:rPr>
+          <w:rFonts w:ascii="Times New Roman" w:hAnsi="Times New Roman" w:cs="Times New Roman"/>
+          <w:sz w:val="24"/>
+          <w:szCs w:val="24"/>
+        </w:rPr>
+        <w:t xml:space="preserve"> Se están tomando medidas para garantizar un uso eficiente del espectro radioeléctrico, lo que es fundamental para mejorar la cobertura en zonas rurales y menos desarrolladas.</w:t>
+      </w:r>
+    </w:p>
+    <w:p>
+      <w:pPr>
+        <w:rPr>
+          <w:rFonts w:ascii="Times New Roman" w:hAnsi="Times New Roman" w:cs="Times New Roman"/>
+          <w:sz w:val="24"/>
+          <w:szCs w:val="24"/>
+        </w:rPr>
+      </w:pPr>
+      <w:r>
+        <w:rPr>
+          <w:rFonts w:ascii="Times New Roman" w:hAnsi="Times New Roman" w:cs="Times New Roman"/>
+          <w:b/>
+          <w:bCs/>
+          <w:sz w:val="24"/>
+          <w:szCs w:val="24"/>
+        </w:rPr>
+        <w:t>Desafíos y oportunidades futuras:</w:t>
+      </w:r>
+      <w:r>
+        <w:rPr>
+          <w:rFonts w:ascii="Times New Roman" w:hAnsi="Times New Roman" w:cs="Times New Roman"/>
+          <w:sz w:val="24"/>
+          <w:szCs w:val="24"/>
+        </w:rPr>
+        <w:t xml:space="preserve"> La implementación de la red 5G en Colombia enfrentará desafíos como la necesidad de infraestructura adecuada y la capacitación de personal especializado, pero también ofrecerá oportunidades de desarrollo y crecimiento.</w:t>
+      </w:r>
+    </w:p>
+    <w:p>
+      <w:pPr>
+        <w:rPr>
+          <w:rFonts w:ascii="Times New Roman" w:hAnsi="Times New Roman" w:cs="Times New Roman"/>
+          <w:sz w:val="24"/>
+          <w:szCs w:val="24"/>
+        </w:rPr>
+      </w:pPr>
+      <w:r>
+        <w:rPr>
+          <w:rFonts w:ascii="Times New Roman" w:hAnsi="Times New Roman" w:cs="Times New Roman"/>
+          <w:b/>
+          <w:bCs/>
+          <w:sz w:val="24"/>
+          <w:szCs w:val="24"/>
+        </w:rPr>
+        <w:t>Arquetipo de Escalada:</w:t>
+      </w:r>
+      <w:r>
+        <w:rPr>
+          <w:rFonts w:ascii="Times New Roman" w:hAnsi="Times New Roman" w:cs="Times New Roman"/>
+          <w:sz w:val="24"/>
+          <w:szCs w:val="24"/>
+        </w:rPr>
+        <w:t xml:space="preserve"> El análisis muestra cómo la interacción dinámica entre los actores puede llevar a un ciclo de incremento en la inversión y el esfuerzo, lo que debe gestionarse cuidadosamente para asegurar que sea sostenible y beneficioso para todos.</w:t>
+      </w:r>
+    </w:p>
+    <w:p>
+      <w:pPr>
+        <w:rPr>
+          <w:rFonts w:ascii="Times New Roman" w:hAnsi="Times New Roman" w:cs="Times New Roman"/>
+          <w:sz w:val="24"/>
+          <w:szCs w:val="24"/>
+        </w:rPr>
+      </w:pPr>
+    </w:p>
+    <w:p>
+      <w:pPr>
+        <w:rPr>
+          <w:rFonts w:ascii="Times New Roman" w:hAnsi="Times New Roman" w:cs="Times New Roman"/>
+          <w:sz w:val="24"/>
+          <w:szCs w:val="24"/>
+        </w:rPr>
+      </w:pPr>
+    </w:p>
+    <w:p>
+      <w:pPr>
+        <w:rPr>
+          <w:rFonts w:ascii="Times New Roman" w:hAnsi="Times New Roman" w:cs="Times New Roman"/>
+          <w:sz w:val="24"/>
+          <w:szCs w:val="24"/>
+        </w:rPr>
+      </w:pPr>
+    </w:p>
+    <w:p>
+      <w:pPr>
+        <w:rPr>
+          <w:rFonts w:ascii="Times New Roman" w:hAnsi="Times New Roman" w:cs="Times New Roman"/>
+          <w:sz w:val="24"/>
+          <w:szCs w:val="24"/>
+        </w:rPr>
+      </w:pPr>
+    </w:p>
+    <w:p>
+      <w:pPr>
+        <w:rPr>
+          <w:rFonts w:ascii="Times New Roman" w:hAnsi="Times New Roman" w:cs="Times New Roman"/>
+          <w:sz w:val="24"/>
+          <w:szCs w:val="24"/>
+        </w:rPr>
+      </w:pPr>
+    </w:p>
+    <w:p>
+      <w:pPr>
+        <w:rPr>
+          <w:rFonts w:ascii="Times New Roman" w:hAnsi="Times New Roman" w:cs="Times New Roman"/>
+          <w:sz w:val="24"/>
+          <w:szCs w:val="24"/>
+        </w:rPr>
+      </w:pPr>
+    </w:p>
+    <w:p>
+      <w:pPr>
+        <w:rPr>
+          <w:rFonts w:ascii="Times New Roman" w:hAnsi="Times New Roman" w:cs="Times New Roman"/>
+          <w:sz w:val="24"/>
+          <w:szCs w:val="24"/>
+        </w:rPr>
+      </w:pPr>
+    </w:p>
+    <w:p>
+      <w:pPr>
+        <w:rPr>
+          <w:rFonts w:ascii="Times New Roman" w:hAnsi="Times New Roman" w:cs="Times New Roman"/>
+          <w:sz w:val="24"/>
+          <w:szCs w:val="24"/>
+        </w:rPr>
+      </w:pPr>
+    </w:p>
+    <w:p>
+      <w:pPr>
+        <w:rPr>
+          <w:rFonts w:ascii="Times New Roman" w:hAnsi="Times New Roman" w:cs="Times New Roman"/>
+          <w:sz w:val="24"/>
+          <w:szCs w:val="24"/>
+        </w:rPr>
+      </w:pPr>
+    </w:p>
+    <w:p>
+      <w:pPr>
+        <w:rPr>
+          <w:rFonts w:ascii="Times New Roman" w:hAnsi="Times New Roman" w:cs="Times New Roman"/>
+          <w:sz w:val="24"/>
+          <w:szCs w:val="24"/>
+        </w:rPr>
+      </w:pPr>
+    </w:p>
+    <w:p>
+      <w:pPr>
+        <w:pStyle w:val="Ttulo1"/>
+      </w:pPr>
+      <w:bookmarkStart w:id="17" w:name="_Toc160564646"/>
+      <w:r>
+        <w:t>Referencias</w:t>
+      </w:r>
+      <w:bookmarkEnd w:id="17"/>
+    </w:p>
+    <w:p>
+      <w:pPr>
+        <w:rPr>
+          <w:rFonts w:ascii="Times New Roman" w:hAnsi="Times New Roman" w:cs="Times New Roman"/>
+          <w:sz w:val="24"/>
+          <w:szCs w:val="24"/>
+        </w:rPr>
+      </w:pPr>
+      <w:r>
+        <w:rPr>
+          <w:rFonts w:ascii="Times New Roman" w:hAnsi="Times New Roman" w:cs="Times New Roman"/>
+          <w:sz w:val="24"/>
+          <w:szCs w:val="24"/>
+        </w:rPr>
+        <w:t xml:space="preserve">El Tiempo. (2024, </w:t>
+      </w:r>
+      <w:r>
+        <w:rPr>
+          <w:rFonts w:ascii="Times New Roman" w:hAnsi="Times New Roman" w:cs="Times New Roman"/>
+          <w:sz w:val="24"/>
+          <w:szCs w:val="24"/>
+        </w:rPr>
+        <w:t>febrero</w:t>
+      </w:r>
+      <w:r>
+        <w:rPr>
+          <w:rFonts w:ascii="Times New Roman" w:hAnsi="Times New Roman" w:cs="Times New Roman"/>
+          <w:sz w:val="24"/>
+          <w:szCs w:val="24"/>
+        </w:rPr>
+        <w:t xml:space="preserve"> 21). Claro y Tigo prendieron red 5G: así la puede usar en su móvil para internet más rápido. El Tiempo. </w:t>
+      </w:r>
       <w:hyperlink r:id="rId10" w:history="1">
-        <w:r>
-          <w:rPr>
-            <w:rStyle w:val="Hipervnculo"/>
-          </w:rPr>
-          <w:t>https://www.youtube.com/watch?v=cQOfp3lEGjA&amp;ab_channel=JuanOrtiz</w:t>
-        </w:r>
-      </w:hyperlink>
-    </w:p>
-    <w:p/>
-    <w:p/>
-    <w:p/>
-    <w:p>
-      <w:pPr>
-        <w:rPr>
-          <w:rFonts w:ascii="Times New Roman" w:hAnsi="Times New Roman" w:cs="Times New Roman"/>
-          <w:sz w:val="24"/>
-          <w:szCs w:val="24"/>
-        </w:rPr>
-      </w:pPr>
-    </w:p>
-    <w:p>
-      <w:pPr>
-        <w:rPr>
-          <w:rFonts w:ascii="Times New Roman" w:hAnsi="Times New Roman" w:cs="Times New Roman"/>
-          <w:sz w:val="24"/>
-          <w:szCs w:val="24"/>
-        </w:rPr>
-      </w:pPr>
-    </w:p>
-    <w:p>
-      <w:pPr>
-        <w:rPr>
-          <w:rFonts w:ascii="Times New Roman" w:hAnsi="Times New Roman" w:cs="Times New Roman"/>
-          <w:sz w:val="24"/>
-          <w:szCs w:val="24"/>
-        </w:rPr>
-      </w:pPr>
-    </w:p>
-    <w:p>
-      <w:pPr>
-        <w:rPr>
-          <w:rFonts w:ascii="Times New Roman" w:hAnsi="Times New Roman" w:cs="Times New Roman"/>
-          <w:sz w:val="24"/>
-          <w:szCs w:val="24"/>
-        </w:rPr>
-      </w:pPr>
-    </w:p>
-    <w:p>
-      <w:pPr>
-        <w:rPr>
-          <w:rFonts w:ascii="Times New Roman" w:hAnsi="Times New Roman" w:cs="Times New Roman"/>
-          <w:sz w:val="24"/>
-          <w:szCs w:val="24"/>
-        </w:rPr>
-      </w:pPr>
-    </w:p>
-    <w:p>
-      <w:pPr>
-        <w:rPr>
-          <w:rFonts w:ascii="Times New Roman" w:hAnsi="Times New Roman" w:cs="Times New Roman"/>
-          <w:sz w:val="24"/>
-          <w:szCs w:val="24"/>
-        </w:rPr>
-      </w:pPr>
-    </w:p>
-    <w:p>
-      <w:pPr>
-        <w:rPr>
-          <w:rFonts w:ascii="Times New Roman" w:hAnsi="Times New Roman" w:cs="Times New Roman"/>
-          <w:sz w:val="24"/>
-          <w:szCs w:val="24"/>
-        </w:rPr>
-      </w:pPr>
-    </w:p>
-    <w:p>
-      <w:pPr>
-        <w:rPr>
-          <w:rFonts w:ascii="Times New Roman" w:hAnsi="Times New Roman" w:cs="Times New Roman"/>
-          <w:sz w:val="24"/>
-          <w:szCs w:val="24"/>
-        </w:rPr>
-      </w:pPr>
-    </w:p>
-    <w:p>
-      <w:pPr>
-        <w:rPr>
-          <w:rFonts w:ascii="Times New Roman" w:hAnsi="Times New Roman" w:cs="Times New Roman"/>
-          <w:sz w:val="24"/>
-          <w:szCs w:val="24"/>
-        </w:rPr>
-      </w:pPr>
-    </w:p>
-    <w:p>
-      <w:pPr>
-        <w:rPr>
-          <w:rFonts w:ascii="Times New Roman" w:hAnsi="Times New Roman" w:cs="Times New Roman"/>
-          <w:sz w:val="24"/>
-          <w:szCs w:val="24"/>
-        </w:rPr>
-      </w:pPr>
-    </w:p>
-    <w:p>
-      <w:pPr>
-        <w:rPr>
-          <w:rFonts w:ascii="Times New Roman" w:hAnsi="Times New Roman" w:cs="Times New Roman"/>
-          <w:sz w:val="24"/>
-          <w:szCs w:val="24"/>
-        </w:rPr>
-      </w:pPr>
-    </w:p>
-    <w:p>
-      <w:pPr>
-        <w:pStyle w:val="Ttulo1"/>
-      </w:pPr>
-      <w:bookmarkStart w:id="15" w:name="_Toc159664034"/>
-      <w:r>
-        <w:t>Referencias</w:t>
-      </w:r>
-      <w:bookmarkEnd w:id="15"/>
-    </w:p>
-    <w:p>
-      <w:pPr>
-        <w:rPr>
-          <w:rFonts w:ascii="Times New Roman" w:hAnsi="Times New Roman" w:cs="Times New Roman"/>
-          <w:sz w:val="24"/>
-          <w:szCs w:val="24"/>
-        </w:rPr>
-      </w:pPr>
-      <w:r>
-        <w:rPr>
-          <w:rFonts w:ascii="Times New Roman" w:hAnsi="Times New Roman" w:cs="Times New Roman"/>
-          <w:sz w:val="24"/>
-          <w:szCs w:val="24"/>
-        </w:rPr>
-        <w:t xml:space="preserve">El Tiempo. (2024, </w:t>
-      </w:r>
-      <w:r>
-        <w:rPr>
-          <w:rFonts w:ascii="Times New Roman" w:hAnsi="Times New Roman" w:cs="Times New Roman"/>
-          <w:sz w:val="24"/>
-          <w:szCs w:val="24"/>
-        </w:rPr>
-        <w:t>febrero</w:t>
-      </w:r>
-      <w:r>
-        <w:rPr>
-          <w:rFonts w:ascii="Times New Roman" w:hAnsi="Times New Roman" w:cs="Times New Roman"/>
-          <w:sz w:val="24"/>
-          <w:szCs w:val="24"/>
-        </w:rPr>
-        <w:t xml:space="preserve"> 21). Claro y Tigo prendieron red 5G: así la puede usar en su móvil para internet más rápido. El Tiempo. </w:t>
-      </w:r>
-      <w:hyperlink r:id="rId11" w:history="1">
         <w:r>
           <w:rPr>
             <w:rStyle w:val="Hipervnculo"/>
@@ -3140,7 +3535,7 @@
         </w:rPr>
         <w:t xml:space="preserve">                                                  </w:t>
       </w:r>
-      <w:hyperlink r:id="rId12" w:history="1">
+      <w:hyperlink r:id="rId11" w:history="1">
         <w:r>
           <w:rPr>
             <w:rStyle w:val="Hipervnculo"/>
@@ -3192,7 +3587,7 @@
         </w:rPr>
         <w:t xml:space="preserve">                                                                                                </w:t>
       </w:r>
-      <w:hyperlink r:id="rId13" w:history="1">
+      <w:hyperlink r:id="rId12" w:history="1">
         <w:r>
           <w:rPr>
             <w:rStyle w:val="Hipervnculo"/>
@@ -3276,7 +3671,7 @@
         </w:rPr>
         <w:t xml:space="preserve"> </w:t>
       </w:r>
-      <w:hyperlink r:id="rId14" w:history="1">
+      <w:hyperlink r:id="rId13" w:history="1">
         <w:r>
           <w:rPr>
             <w:rStyle w:val="Hipervnculo"/>
@@ -3352,7 +3747,7 @@
         </w:rPr>
         <w:t xml:space="preserve"> </w:t>
       </w:r>
-      <w:hyperlink r:id="rId15" w:history="1">
+      <w:hyperlink r:id="rId14" w:history="1">
         <w:r>
           <w:rPr>
             <w:rStyle w:val="Hipervnculo"/>
@@ -3374,7 +3769,7 @@
       </w:pPr>
     </w:p>
     <w:sectPr>
-      <w:footerReference w:type="default" r:id="rId16"/>
+      <w:footerReference w:type="default" r:id="rId15"/>
       <w:pgSz w:w="12240" w:h="15840"/>
       <w:pgMar w:top="1417" w:right="1701" w:bottom="1417" w:left="1701" w:header="708" w:footer="708" w:gutter="0"/>
       <w:cols w:space="708"/>
